--- a/Lab10_2013018_许健.docx
+++ b/Lab10_2013018_许健.docx
@@ -3125,9 +3125,1616 @@
         </w:numPr>
         <w:jc w:val="both"/>
         <w:rPr>
+          <w:rFonts w:hint="default" w:ascii="Times New Roman" w:hAnsi="Times New Roman" w:cs="Times New Roman"/>
+          <w:sz w:val="22"/>
+          <w:szCs w:val="24"/>
+          <w:lang w:val="en-US" w:eastAsia="zh-CN"/>
+        </w:rPr>
+      </w:pPr>
+      <w:r>
+        <w:rPr>
+          <w:rFonts w:hint="eastAsia" w:ascii="Times New Roman" w:hAnsi="Times New Roman" w:cs="Times New Roman"/>
+          <w:sz w:val="22"/>
+          <w:szCs w:val="24"/>
+          <w:lang w:val="en-US" w:eastAsia="zh-CN"/>
+        </w:rPr>
+        <w:t>用户态程序加载驱动，每隔一段时间弹出广告。这个驱动通过从系统链表中摘除进程环境块(PEB)来隐藏进程。</w:t>
+      </w:r>
+    </w:p>
+    <w:p>
+      <w:pPr>
+        <w:widowControl w:val="0"/>
+        <w:numPr>
+          <w:numId w:val="0"/>
+        </w:numPr>
+        <w:jc w:val="both"/>
+        <w:rPr>
+          <w:rFonts w:hint="default" w:ascii="Times New Roman" w:hAnsi="Times New Roman" w:cs="Times New Roman"/>
+          <w:sz w:val="22"/>
+          <w:szCs w:val="24"/>
+          <w:lang w:val="en-US" w:eastAsia="zh-CN"/>
+        </w:rPr>
+      </w:pPr>
+    </w:p>
+    <w:p>
+      <w:pPr>
+        <w:widowControl w:val="0"/>
+        <w:numPr>
+          <w:numId w:val="0"/>
+        </w:numPr>
+        <w:jc w:val="both"/>
+        <w:rPr>
           <w:rFonts w:hint="default" w:ascii="Times New Roman" w:hAnsi="Times New Roman" w:cs="Times New Roman" w:eastAsiaTheme="minorEastAsia"/>
           <w:sz w:val="22"/>
           <w:szCs w:val="24"/>
+          <w:lang w:val="en-US" w:eastAsia="zh-CN"/>
+        </w:rPr>
+      </w:pPr>
+      <w:r>
+        <w:rPr>
+          <w:rFonts w:hint="eastAsia" w:ascii="Times New Roman" w:hAnsi="Times New Roman" w:cs="Times New Roman"/>
+          <w:sz w:val="22"/>
+          <w:szCs w:val="24"/>
+          <w:lang w:val="en-US" w:eastAsia="zh-CN"/>
+        </w:rPr>
+        <w:t>对驱动程序进行基础静态分析</w:t>
+      </w:r>
+    </w:p>
+    <w:p>
+      <w:pPr>
+        <w:widowControl w:val="0"/>
+        <w:numPr>
+          <w:numId w:val="0"/>
+        </w:numPr>
+        <w:jc w:val="both"/>
+      </w:pPr>
+      <w:r>
+        <w:drawing>
+          <wp:inline distT="0" distB="0" distL="114300" distR="114300">
+            <wp:extent cx="5266690" cy="1097280"/>
+            <wp:effectExtent l="0" t="0" r="6350" b="0"/>
+            <wp:docPr id="18" name="图片 18"/>
+            <wp:cNvGraphicFramePr>
+              <a:graphicFrameLocks xmlns:a="http://schemas.openxmlformats.org/drawingml/2006/main" noChangeAspect="1"/>
+            </wp:cNvGraphicFramePr>
+            <a:graphic xmlns:a="http://schemas.openxmlformats.org/drawingml/2006/main">
+              <a:graphicData uri="http://schemas.openxmlformats.org/drawingml/2006/picture">
+                <pic:pic xmlns:pic="http://schemas.openxmlformats.org/drawingml/2006/picture">
+                  <pic:nvPicPr>
+                    <pic:cNvPr id="18" name="图片 18"/>
+                    <pic:cNvPicPr>
+                      <a:picLocks noChangeAspect="1"/>
+                    </pic:cNvPicPr>
+                  </pic:nvPicPr>
+                  <pic:blipFill>
+                    <a:blip r:embed="rId29"/>
+                    <a:stretch>
+                      <a:fillRect/>
+                    </a:stretch>
+                  </pic:blipFill>
+                  <pic:spPr>
+                    <a:xfrm>
+                      <a:off x="0" y="0"/>
+                      <a:ext cx="5266690" cy="1097280"/>
+                    </a:xfrm>
+                    <a:prstGeom prst="rect">
+                      <a:avLst/>
+                    </a:prstGeom>
+                    <a:noFill/>
+                    <a:ln>
+                      <a:noFill/>
+                    </a:ln>
+                  </pic:spPr>
+                </pic:pic>
+              </a:graphicData>
+            </a:graphic>
+          </wp:inline>
+        </w:drawing>
+      </w:r>
+    </w:p>
+    <w:p>
+      <w:pPr>
+        <w:widowControl w:val="0"/>
+        <w:numPr>
+          <w:numId w:val="0"/>
+        </w:numPr>
+        <w:jc w:val="both"/>
+        <w:rPr>
+          <w:rFonts w:hint="eastAsia"/>
+          <w:lang w:val="en-US" w:eastAsia="zh-CN"/>
+        </w:rPr>
+      </w:pPr>
+      <w:r>
+        <w:rPr>
+          <w:rFonts w:hint="eastAsia"/>
+          <w:lang w:val="en-US" w:eastAsia="zh-CN"/>
+        </w:rPr>
+        <w:t>IoGetCurrentProcess调用告诉我们这个驱动或者修改正在运行进程，或者需要关于进程的信息。其它的导入仅仅被驱动用来创建用户态可访问的设备。</w:t>
+      </w:r>
+    </w:p>
+    <w:p>
+      <w:pPr>
+        <w:widowControl w:val="0"/>
+        <w:numPr>
+          <w:numId w:val="0"/>
+        </w:numPr>
+        <w:jc w:val="both"/>
+        <w:rPr>
+          <w:rFonts w:hint="eastAsia"/>
+          <w:lang w:val="en-US" w:eastAsia="zh-CN"/>
+        </w:rPr>
+      </w:pPr>
+    </w:p>
+    <w:p>
+      <w:pPr>
+        <w:widowControl w:val="0"/>
+        <w:numPr>
+          <w:numId w:val="0"/>
+        </w:numPr>
+        <w:jc w:val="both"/>
+        <w:rPr>
+          <w:rFonts w:hint="default" w:eastAsiaTheme="minorEastAsia"/>
+          <w:lang w:val="en-US" w:eastAsia="zh-CN"/>
+        </w:rPr>
+      </w:pPr>
+      <w:r>
+        <w:rPr>
+          <w:rFonts w:hint="eastAsia"/>
+          <w:lang w:val="en-US" w:eastAsia="zh-CN"/>
+        </w:rPr>
+        <w:t>运行该恶意程序，会持续弹出广告界面，而我们在Process Explorer中却没有找到程序</w:t>
+      </w:r>
+    </w:p>
+    <w:p>
+      <w:pPr>
+        <w:widowControl w:val="0"/>
+        <w:numPr>
+          <w:numId w:val="0"/>
+        </w:numPr>
+        <w:jc w:val="both"/>
+      </w:pPr>
+      <w:r>
+        <w:drawing>
+          <wp:inline distT="0" distB="0" distL="114300" distR="114300">
+            <wp:extent cx="2909570" cy="2115820"/>
+            <wp:effectExtent l="0" t="0" r="1270" b="2540"/>
+            <wp:docPr id="20" name="图片 20"/>
+            <wp:cNvGraphicFramePr>
+              <a:graphicFrameLocks xmlns:a="http://schemas.openxmlformats.org/drawingml/2006/main" noChangeAspect="1"/>
+            </wp:cNvGraphicFramePr>
+            <a:graphic xmlns:a="http://schemas.openxmlformats.org/drawingml/2006/main">
+              <a:graphicData uri="http://schemas.openxmlformats.org/drawingml/2006/picture">
+                <pic:pic xmlns:pic="http://schemas.openxmlformats.org/drawingml/2006/picture">
+                  <pic:nvPicPr>
+                    <pic:cNvPr id="20" name="图片 20"/>
+                    <pic:cNvPicPr>
+                      <a:picLocks noChangeAspect="1"/>
+                    </pic:cNvPicPr>
+                  </pic:nvPicPr>
+                  <pic:blipFill>
+                    <a:blip r:embed="rId30"/>
+                    <a:stretch>
+                      <a:fillRect/>
+                    </a:stretch>
+                  </pic:blipFill>
+                  <pic:spPr>
+                    <a:xfrm>
+                      <a:off x="0" y="0"/>
+                      <a:ext cx="2909570" cy="2115820"/>
+                    </a:xfrm>
+                    <a:prstGeom prst="rect">
+                      <a:avLst/>
+                    </a:prstGeom>
+                    <a:noFill/>
+                    <a:ln>
+                      <a:noFill/>
+                    </a:ln>
+                  </pic:spPr>
+                </pic:pic>
+              </a:graphicData>
+            </a:graphic>
+          </wp:inline>
+        </w:drawing>
+      </w:r>
+    </w:p>
+    <w:p>
+      <w:pPr>
+        <w:widowControl w:val="0"/>
+        <w:numPr>
+          <w:numId w:val="0"/>
+        </w:numPr>
+        <w:jc w:val="both"/>
+        <w:rPr>
+          <w:rFonts w:hint="default" w:eastAsiaTheme="minorEastAsia"/>
+          <w:lang w:val="en-US" w:eastAsia="zh-CN"/>
+        </w:rPr>
+      </w:pPr>
+      <w:r>
+        <w:rPr>
+          <w:rFonts w:hint="eastAsia"/>
+          <w:lang w:val="en-US" w:eastAsia="zh-CN"/>
+        </w:rPr>
+        <w:t>看不到恶意程序，我们无法通过杀死进程的方式结束它</w:t>
+      </w:r>
+    </w:p>
+    <w:p>
+      <w:pPr>
+        <w:widowControl w:val="0"/>
+        <w:numPr>
+          <w:numId w:val="0"/>
+        </w:numPr>
+        <w:jc w:val="both"/>
+      </w:pPr>
+      <w:r>
+        <w:drawing>
+          <wp:inline distT="0" distB="0" distL="114300" distR="114300">
+            <wp:extent cx="5268595" cy="3013710"/>
+            <wp:effectExtent l="0" t="0" r="4445" b="3810"/>
+            <wp:docPr id="21" name="图片 21"/>
+            <wp:cNvGraphicFramePr>
+              <a:graphicFrameLocks xmlns:a="http://schemas.openxmlformats.org/drawingml/2006/main" noChangeAspect="1"/>
+            </wp:cNvGraphicFramePr>
+            <a:graphic xmlns:a="http://schemas.openxmlformats.org/drawingml/2006/main">
+              <a:graphicData uri="http://schemas.openxmlformats.org/drawingml/2006/picture">
+                <pic:pic xmlns:pic="http://schemas.openxmlformats.org/drawingml/2006/picture">
+                  <pic:nvPicPr>
+                    <pic:cNvPr id="21" name="图片 21"/>
+                    <pic:cNvPicPr>
+                      <a:picLocks noChangeAspect="1"/>
+                    </pic:cNvPicPr>
+                  </pic:nvPicPr>
+                  <pic:blipFill>
+                    <a:blip r:embed="rId31"/>
+                    <a:stretch>
+                      <a:fillRect/>
+                    </a:stretch>
+                  </pic:blipFill>
+                  <pic:spPr>
+                    <a:xfrm>
+                      <a:off x="0" y="0"/>
+                      <a:ext cx="5268595" cy="3013710"/>
+                    </a:xfrm>
+                    <a:prstGeom prst="rect">
+                      <a:avLst/>
+                    </a:prstGeom>
+                    <a:noFill/>
+                    <a:ln>
+                      <a:noFill/>
+                    </a:ln>
+                  </pic:spPr>
+                </pic:pic>
+              </a:graphicData>
+            </a:graphic>
+          </wp:inline>
+        </w:drawing>
+      </w:r>
+    </w:p>
+    <w:p>
+      <w:pPr>
+        <w:widowControl w:val="0"/>
+        <w:numPr>
+          <w:numId w:val="0"/>
+        </w:numPr>
+        <w:jc w:val="both"/>
+      </w:pPr>
+    </w:p>
+    <w:p>
+      <w:pPr>
+        <w:widowControl w:val="0"/>
+        <w:numPr>
+          <w:numId w:val="0"/>
+        </w:numPr>
+        <w:jc w:val="both"/>
+        <w:rPr>
+          <w:rFonts w:hint="default" w:eastAsiaTheme="minorEastAsia"/>
+          <w:lang w:val="en-US" w:eastAsia="zh-CN"/>
+        </w:rPr>
+      </w:pPr>
+      <w:r>
+        <w:rPr>
+          <w:rFonts w:hint="eastAsia"/>
+          <w:lang w:val="en-US" w:eastAsia="zh-CN"/>
+        </w:rPr>
+        <w:t>lm可以看到Lab10-03模块</w:t>
+      </w:r>
+    </w:p>
+    <w:p>
+      <w:pPr>
+        <w:widowControl w:val="0"/>
+        <w:numPr>
+          <w:numId w:val="0"/>
+        </w:numPr>
+        <w:jc w:val="both"/>
+      </w:pPr>
+      <w:r>
+        <w:drawing>
+          <wp:inline distT="0" distB="0" distL="114300" distR="114300">
+            <wp:extent cx="4048125" cy="1343025"/>
+            <wp:effectExtent l="0" t="0" r="5715" b="13335"/>
+            <wp:docPr id="22" name="图片 22"/>
+            <wp:cNvGraphicFramePr>
+              <a:graphicFrameLocks xmlns:a="http://schemas.openxmlformats.org/drawingml/2006/main" noChangeAspect="1"/>
+            </wp:cNvGraphicFramePr>
+            <a:graphic xmlns:a="http://schemas.openxmlformats.org/drawingml/2006/main">
+              <a:graphicData uri="http://schemas.openxmlformats.org/drawingml/2006/picture">
+                <pic:pic xmlns:pic="http://schemas.openxmlformats.org/drawingml/2006/picture">
+                  <pic:nvPicPr>
+                    <pic:cNvPr id="22" name="图片 22"/>
+                    <pic:cNvPicPr>
+                      <a:picLocks noChangeAspect="1"/>
+                    </pic:cNvPicPr>
+                  </pic:nvPicPr>
+                  <pic:blipFill>
+                    <a:blip r:embed="rId32"/>
+                    <a:stretch>
+                      <a:fillRect/>
+                    </a:stretch>
+                  </pic:blipFill>
+                  <pic:spPr>
+                    <a:xfrm>
+                      <a:off x="0" y="0"/>
+                      <a:ext cx="4048125" cy="1343025"/>
+                    </a:xfrm>
+                    <a:prstGeom prst="rect">
+                      <a:avLst/>
+                    </a:prstGeom>
+                    <a:noFill/>
+                    <a:ln>
+                      <a:noFill/>
+                    </a:ln>
+                  </pic:spPr>
+                </pic:pic>
+              </a:graphicData>
+            </a:graphic>
+          </wp:inline>
+        </w:drawing>
+      </w:r>
+    </w:p>
+    <w:p>
+      <w:pPr>
+        <w:widowControl w:val="0"/>
+        <w:numPr>
+          <w:numId w:val="0"/>
+        </w:numPr>
+        <w:jc w:val="both"/>
+      </w:pPr>
+    </w:p>
+    <w:p>
+      <w:pPr>
+        <w:widowControl w:val="0"/>
+        <w:numPr>
+          <w:numId w:val="0"/>
+        </w:numPr>
+        <w:jc w:val="both"/>
+        <w:rPr>
+          <w:rFonts w:hint="default"/>
+          <w:lang w:val="en-US" w:eastAsia="zh-CN"/>
+        </w:rPr>
+      </w:pPr>
+      <w:r>
+        <w:rPr>
+          <w:rFonts w:hint="eastAsia"/>
+          <w:lang w:val="en-US" w:eastAsia="zh-CN"/>
+        </w:rPr>
+        <w:t>使用IDA Pro静态分析，查看Winmain函数调用的函数，首先它会调用OpenSCManager、DeviceIoControl等函数加载和发送请求到内核驱动。程序创建一个Process Helper服务，加载Lab10-03.sys到内核，并且打开句柄\\.\ProcHelper，这打开一个由ProcHelper驱动创建的内核设备句柄。</w:t>
+      </w:r>
+    </w:p>
+    <w:p>
+      <w:pPr>
+        <w:widowControl w:val="0"/>
+        <w:numPr>
+          <w:numId w:val="0"/>
+        </w:numPr>
+        <w:jc w:val="both"/>
+      </w:pPr>
+      <w:r>
+        <w:drawing>
+          <wp:inline distT="0" distB="0" distL="114300" distR="114300">
+            <wp:extent cx="5268595" cy="1605280"/>
+            <wp:effectExtent l="0" t="0" r="4445" b="10160"/>
+            <wp:docPr id="23" name="图片 23"/>
+            <wp:cNvGraphicFramePr>
+              <a:graphicFrameLocks xmlns:a="http://schemas.openxmlformats.org/drawingml/2006/main" noChangeAspect="1"/>
+            </wp:cNvGraphicFramePr>
+            <a:graphic xmlns:a="http://schemas.openxmlformats.org/drawingml/2006/main">
+              <a:graphicData uri="http://schemas.openxmlformats.org/drawingml/2006/picture">
+                <pic:pic xmlns:pic="http://schemas.openxmlformats.org/drawingml/2006/picture">
+                  <pic:nvPicPr>
+                    <pic:cNvPr id="23" name="图片 23"/>
+                    <pic:cNvPicPr>
+                      <a:picLocks noChangeAspect="1"/>
+                    </pic:cNvPicPr>
+                  </pic:nvPicPr>
+                  <pic:blipFill>
+                    <a:blip r:embed="rId33"/>
+                    <a:stretch>
+                      <a:fillRect/>
+                    </a:stretch>
+                  </pic:blipFill>
+                  <pic:spPr>
+                    <a:xfrm>
+                      <a:off x="0" y="0"/>
+                      <a:ext cx="5268595" cy="1605280"/>
+                    </a:xfrm>
+                    <a:prstGeom prst="rect">
+                      <a:avLst/>
+                    </a:prstGeom>
+                    <a:noFill/>
+                    <a:ln>
+                      <a:noFill/>
+                    </a:ln>
+                  </pic:spPr>
+                </pic:pic>
+              </a:graphicData>
+            </a:graphic>
+          </wp:inline>
+        </w:drawing>
+      </w:r>
+    </w:p>
+    <w:p>
+      <w:pPr>
+        <w:widowControl w:val="0"/>
+        <w:numPr>
+          <w:numId w:val="0"/>
+        </w:numPr>
+        <w:jc w:val="both"/>
+      </w:pPr>
+    </w:p>
+    <w:p>
+      <w:pPr>
+        <w:widowControl w:val="0"/>
+        <w:numPr>
+          <w:numId w:val="0"/>
+        </w:numPr>
+        <w:jc w:val="both"/>
+      </w:pPr>
+    </w:p>
+    <w:p>
+      <w:pPr>
+        <w:widowControl w:val="0"/>
+        <w:numPr>
+          <w:numId w:val="0"/>
+        </w:numPr>
+        <w:jc w:val="both"/>
+      </w:pPr>
+    </w:p>
+    <w:p>
+      <w:pPr>
+        <w:widowControl w:val="0"/>
+        <w:numPr>
+          <w:numId w:val="0"/>
+        </w:numPr>
+        <w:jc w:val="both"/>
+      </w:pPr>
+    </w:p>
+    <w:p>
+      <w:pPr>
+        <w:widowControl w:val="0"/>
+        <w:numPr>
+          <w:numId w:val="0"/>
+        </w:numPr>
+        <w:jc w:val="both"/>
+        <w:rPr>
+          <w:rFonts w:hint="default" w:eastAsiaTheme="minorEastAsia"/>
+          <w:lang w:val="en-US" w:eastAsia="zh-CN"/>
+        </w:rPr>
+      </w:pPr>
+      <w:r>
+        <w:rPr>
+          <w:rFonts w:hint="eastAsia"/>
+          <w:lang w:val="en-US" w:eastAsia="zh-CN"/>
+        </w:rPr>
+        <w:t>检查DeviceIoControl函数，该调用会发送一个请求到Lab10-03.sys驱动。该函数的输入输出缓冲区被设置为NULL，意味着它没有发送任何消息到内核驱动，且内核驱动没有反馈任何信息。</w:t>
+      </w:r>
+    </w:p>
+    <w:p>
+      <w:pPr>
+        <w:widowControl w:val="0"/>
+        <w:numPr>
+          <w:numId w:val="0"/>
+        </w:numPr>
+        <w:jc w:val="both"/>
+      </w:pPr>
+      <w:r>
+        <w:drawing>
+          <wp:inline distT="0" distB="0" distL="114300" distR="114300">
+            <wp:extent cx="3200400" cy="2667000"/>
+            <wp:effectExtent l="0" t="0" r="0" b="0"/>
+            <wp:docPr id="24" name="图片 24"/>
+            <wp:cNvGraphicFramePr>
+              <a:graphicFrameLocks xmlns:a="http://schemas.openxmlformats.org/drawingml/2006/main" noChangeAspect="1"/>
+            </wp:cNvGraphicFramePr>
+            <a:graphic xmlns:a="http://schemas.openxmlformats.org/drawingml/2006/main">
+              <a:graphicData uri="http://schemas.openxmlformats.org/drawingml/2006/picture">
+                <pic:pic xmlns:pic="http://schemas.openxmlformats.org/drawingml/2006/picture">
+                  <pic:nvPicPr>
+                    <pic:cNvPr id="24" name="图片 24"/>
+                    <pic:cNvPicPr>
+                      <a:picLocks noChangeAspect="1"/>
+                    </pic:cNvPicPr>
+                  </pic:nvPicPr>
+                  <pic:blipFill>
+                    <a:blip r:embed="rId34"/>
+                    <a:stretch>
+                      <a:fillRect/>
+                    </a:stretch>
+                  </pic:blipFill>
+                  <pic:spPr>
+                    <a:xfrm>
+                      <a:off x="0" y="0"/>
+                      <a:ext cx="3200400" cy="2667000"/>
+                    </a:xfrm>
+                    <a:prstGeom prst="rect">
+                      <a:avLst/>
+                    </a:prstGeom>
+                    <a:noFill/>
+                    <a:ln>
+                      <a:noFill/>
+                    </a:ln>
+                  </pic:spPr>
+                </pic:pic>
+              </a:graphicData>
+            </a:graphic>
+          </wp:inline>
+        </w:drawing>
+      </w:r>
+    </w:p>
+    <w:p>
+      <w:pPr>
+        <w:widowControl w:val="0"/>
+        <w:numPr>
+          <w:numId w:val="0"/>
+        </w:numPr>
+        <w:jc w:val="both"/>
+      </w:pPr>
+    </w:p>
+    <w:p>
+      <w:pPr>
+        <w:widowControl w:val="0"/>
+        <w:numPr>
+          <w:numId w:val="0"/>
+        </w:numPr>
+        <w:jc w:val="both"/>
+        <w:rPr>
+          <w:rFonts w:hint="default" w:eastAsiaTheme="minorEastAsia"/>
+          <w:lang w:val="en-US" w:eastAsia="zh-CN"/>
+        </w:rPr>
+      </w:pPr>
+      <w:r>
+        <w:rPr>
+          <w:rFonts w:hint="eastAsia"/>
+          <w:lang w:val="en-US" w:eastAsia="zh-CN"/>
+        </w:rPr>
+        <w:t>连续运行，在每次调用之间sleep30s，[ecx+2Ch]调用目标暂时不清楚</w:t>
+      </w:r>
+    </w:p>
+    <w:p>
+      <w:pPr>
+        <w:widowControl w:val="0"/>
+        <w:numPr>
+          <w:numId w:val="0"/>
+        </w:numPr>
+        <w:jc w:val="both"/>
+        <w:rPr>
+          <w:rFonts w:hint="default"/>
+          <w:lang w:val="en-US" w:eastAsia="zh-CN"/>
+        </w:rPr>
+      </w:pPr>
+      <w:r>
+        <w:drawing>
+          <wp:inline distT="0" distB="0" distL="114300" distR="114300">
+            <wp:extent cx="2433320" cy="2369185"/>
+            <wp:effectExtent l="0" t="0" r="5080" b="8255"/>
+            <wp:docPr id="34" name="图片 25"/>
+            <wp:cNvGraphicFramePr>
+              <a:graphicFrameLocks xmlns:a="http://schemas.openxmlformats.org/drawingml/2006/main" noChangeAspect="1"/>
+            </wp:cNvGraphicFramePr>
+            <a:graphic xmlns:a="http://schemas.openxmlformats.org/drawingml/2006/main">
+              <a:graphicData uri="http://schemas.openxmlformats.org/drawingml/2006/picture">
+                <pic:pic xmlns:pic="http://schemas.openxmlformats.org/drawingml/2006/picture">
+                  <pic:nvPicPr>
+                    <pic:cNvPr id="34" name="图片 25"/>
+                    <pic:cNvPicPr>
+                      <a:picLocks noChangeAspect="1"/>
+                    </pic:cNvPicPr>
+                  </pic:nvPicPr>
+                  <pic:blipFill>
+                    <a:blip r:embed="rId35"/>
+                    <a:stretch>
+                      <a:fillRect/>
+                    </a:stretch>
+                  </pic:blipFill>
+                  <pic:spPr>
+                    <a:xfrm>
+                      <a:off x="0" y="0"/>
+                      <a:ext cx="2433320" cy="2369185"/>
+                    </a:xfrm>
+                    <a:prstGeom prst="rect">
+                      <a:avLst/>
+                    </a:prstGeom>
+                    <a:noFill/>
+                    <a:ln>
+                      <a:noFill/>
+                    </a:ln>
+                  </pic:spPr>
+                </pic:pic>
+              </a:graphicData>
+            </a:graphic>
+          </wp:inline>
+        </w:drawing>
+      </w:r>
+    </w:p>
+    <w:p>
+      <w:pPr>
+        <w:widowControl w:val="0"/>
+        <w:numPr>
+          <w:numId w:val="0"/>
+        </w:numPr>
+        <w:jc w:val="both"/>
+        <w:rPr>
+          <w:rFonts w:hint="default"/>
+          <w:lang w:val="en-US" w:eastAsia="zh-CN"/>
+        </w:rPr>
+      </w:pPr>
+    </w:p>
+    <w:p>
+      <w:pPr>
+        <w:widowControl w:val="0"/>
+        <w:numPr>
+          <w:numId w:val="0"/>
+        </w:numPr>
+        <w:jc w:val="both"/>
+        <w:rPr>
+          <w:rFonts w:hint="eastAsia"/>
+          <w:lang w:val="en-US" w:eastAsia="zh-CN"/>
+        </w:rPr>
+      </w:pPr>
+      <w:r>
+        <w:rPr>
+          <w:rFonts w:hint="eastAsia"/>
+          <w:lang w:val="en-US" w:eastAsia="zh-CN"/>
+        </w:rPr>
+        <w:t>接下来使用IDA Pro分析驱动，调用IoCreateService，创建一个名为\Device\ProHelper的设备</w:t>
+      </w:r>
+    </w:p>
+    <w:p>
+      <w:pPr>
+        <w:widowControl w:val="0"/>
+        <w:numPr>
+          <w:numId w:val="0"/>
+        </w:numPr>
+        <w:jc w:val="both"/>
+      </w:pPr>
+      <w:r>
+        <w:drawing>
+          <wp:inline distT="0" distB="0" distL="114300" distR="114300">
+            <wp:extent cx="4098925" cy="1447800"/>
+            <wp:effectExtent l="0" t="0" r="635" b="0"/>
+            <wp:docPr id="35" name="图片 26"/>
+            <wp:cNvGraphicFramePr>
+              <a:graphicFrameLocks xmlns:a="http://schemas.openxmlformats.org/drawingml/2006/main" noChangeAspect="1"/>
+            </wp:cNvGraphicFramePr>
+            <a:graphic xmlns:a="http://schemas.openxmlformats.org/drawingml/2006/main">
+              <a:graphicData uri="http://schemas.openxmlformats.org/drawingml/2006/picture">
+                <pic:pic xmlns:pic="http://schemas.openxmlformats.org/drawingml/2006/picture">
+                  <pic:nvPicPr>
+                    <pic:cNvPr id="35" name="图片 26"/>
+                    <pic:cNvPicPr>
+                      <a:picLocks noChangeAspect="1"/>
+                    </pic:cNvPicPr>
+                  </pic:nvPicPr>
+                  <pic:blipFill>
+                    <a:blip r:embed="rId36"/>
+                    <a:stretch>
+                      <a:fillRect/>
+                    </a:stretch>
+                  </pic:blipFill>
+                  <pic:spPr>
+                    <a:xfrm>
+                      <a:off x="0" y="0"/>
+                      <a:ext cx="4098925" cy="1447800"/>
+                    </a:xfrm>
+                    <a:prstGeom prst="rect">
+                      <a:avLst/>
+                    </a:prstGeom>
+                    <a:noFill/>
+                    <a:ln>
+                      <a:noFill/>
+                    </a:ln>
+                  </pic:spPr>
+                </pic:pic>
+              </a:graphicData>
+            </a:graphic>
+          </wp:inline>
+        </w:drawing>
+      </w:r>
+    </w:p>
+    <w:p>
+      <w:pPr>
+        <w:widowControl w:val="0"/>
+        <w:numPr>
+          <w:numId w:val="0"/>
+        </w:numPr>
+        <w:jc w:val="both"/>
+      </w:pPr>
+    </w:p>
+    <w:p>
+      <w:pPr>
+        <w:widowControl w:val="0"/>
+        <w:numPr>
+          <w:numId w:val="0"/>
+        </w:numPr>
+        <w:jc w:val="both"/>
+      </w:pPr>
+    </w:p>
+    <w:p>
+      <w:pPr>
+        <w:widowControl w:val="0"/>
+        <w:numPr>
+          <w:numId w:val="0"/>
+        </w:numPr>
+        <w:jc w:val="both"/>
+        <w:rPr>
+          <w:rFonts w:hint="default" w:eastAsiaTheme="minorEastAsia"/>
+          <w:lang w:val="en-US" w:eastAsia="zh-CN"/>
+        </w:rPr>
+      </w:pPr>
+      <w:r>
+        <w:rPr>
+          <w:rFonts w:hint="eastAsia"/>
+          <w:lang w:val="en-US" w:eastAsia="zh-CN"/>
+        </w:rPr>
+        <w:t>随后函数调用IoCreateSymbolicLink，创建一个名为\DosDevices\ProcHelper的符号链接，来供用户态应用程序访问。</w:t>
+      </w:r>
+    </w:p>
+    <w:p>
+      <w:pPr>
+        <w:widowControl w:val="0"/>
+        <w:numPr>
+          <w:numId w:val="0"/>
+        </w:numPr>
+        <w:jc w:val="both"/>
+      </w:pPr>
+      <w:r>
+        <w:drawing>
+          <wp:inline distT="0" distB="0" distL="114300" distR="114300">
+            <wp:extent cx="5269230" cy="478790"/>
+            <wp:effectExtent l="0" t="0" r="3810" b="8890"/>
+            <wp:docPr id="37" name="图片 28"/>
+            <wp:cNvGraphicFramePr>
+              <a:graphicFrameLocks xmlns:a="http://schemas.openxmlformats.org/drawingml/2006/main" noChangeAspect="1"/>
+            </wp:cNvGraphicFramePr>
+            <a:graphic xmlns:a="http://schemas.openxmlformats.org/drawingml/2006/main">
+              <a:graphicData uri="http://schemas.openxmlformats.org/drawingml/2006/picture">
+                <pic:pic xmlns:pic="http://schemas.openxmlformats.org/drawingml/2006/picture">
+                  <pic:nvPicPr>
+                    <pic:cNvPr id="37" name="图片 28"/>
+                    <pic:cNvPicPr>
+                      <a:picLocks noChangeAspect="1"/>
+                    </pic:cNvPicPr>
+                  </pic:nvPicPr>
+                  <pic:blipFill>
+                    <a:blip r:embed="rId37"/>
+                    <a:stretch>
+                      <a:fillRect/>
+                    </a:stretch>
+                  </pic:blipFill>
+                  <pic:spPr>
+                    <a:xfrm>
+                      <a:off x="0" y="0"/>
+                      <a:ext cx="5269230" cy="478790"/>
+                    </a:xfrm>
+                    <a:prstGeom prst="rect">
+                      <a:avLst/>
+                    </a:prstGeom>
+                    <a:noFill/>
+                    <a:ln>
+                      <a:noFill/>
+                    </a:ln>
+                  </pic:spPr>
+                </pic:pic>
+              </a:graphicData>
+            </a:graphic>
+          </wp:inline>
+        </w:drawing>
+      </w:r>
+      <w:r>
+        <w:drawing>
+          <wp:inline distT="0" distB="0" distL="114300" distR="114300">
+            <wp:extent cx="5273040" cy="1383030"/>
+            <wp:effectExtent l="0" t="0" r="0" b="3810"/>
+            <wp:docPr id="36" name="图片 27"/>
+            <wp:cNvGraphicFramePr>
+              <a:graphicFrameLocks xmlns:a="http://schemas.openxmlformats.org/drawingml/2006/main" noChangeAspect="1"/>
+            </wp:cNvGraphicFramePr>
+            <a:graphic xmlns:a="http://schemas.openxmlformats.org/drawingml/2006/main">
+              <a:graphicData uri="http://schemas.openxmlformats.org/drawingml/2006/picture">
+                <pic:pic xmlns:pic="http://schemas.openxmlformats.org/drawingml/2006/picture">
+                  <pic:nvPicPr>
+                    <pic:cNvPr id="36" name="图片 27"/>
+                    <pic:cNvPicPr>
+                      <a:picLocks noChangeAspect="1"/>
+                    </pic:cNvPicPr>
+                  </pic:nvPicPr>
+                  <pic:blipFill>
+                    <a:blip r:embed="rId38"/>
+                    <a:stretch>
+                      <a:fillRect/>
+                    </a:stretch>
+                  </pic:blipFill>
+                  <pic:spPr>
+                    <a:xfrm>
+                      <a:off x="0" y="0"/>
+                      <a:ext cx="5273040" cy="1383030"/>
+                    </a:xfrm>
+                    <a:prstGeom prst="rect">
+                      <a:avLst/>
+                    </a:prstGeom>
+                    <a:noFill/>
+                    <a:ln>
+                      <a:noFill/>
+                    </a:ln>
+                  </pic:spPr>
+                </pic:pic>
+              </a:graphicData>
+            </a:graphic>
+          </wp:inline>
+        </w:drawing>
+      </w:r>
+    </w:p>
+    <w:p>
+      <w:pPr>
+        <w:widowControl w:val="0"/>
+        <w:numPr>
+          <w:numId w:val="0"/>
+        </w:numPr>
+        <w:jc w:val="both"/>
+        <w:rPr>
+          <w:rFonts w:hint="default"/>
+          <w:lang w:val="en-US" w:eastAsia="zh-CN"/>
+        </w:rPr>
+      </w:pPr>
+    </w:p>
+    <w:p>
+      <w:pPr>
+        <w:widowControl w:val="0"/>
+        <w:numPr>
+          <w:numId w:val="0"/>
+        </w:numPr>
+        <w:jc w:val="both"/>
+        <w:rPr>
+          <w:rFonts w:hint="eastAsia"/>
+          <w:lang w:val="en-US" w:eastAsia="zh-CN"/>
+        </w:rPr>
+      </w:pPr>
+      <w:r>
+        <w:rPr>
+          <w:rFonts w:hint="eastAsia"/>
+          <w:lang w:val="en-US" w:eastAsia="zh-CN"/>
+        </w:rPr>
+        <w:t>我们尝试使用Windbg查找内存中的驱动</w:t>
+      </w:r>
+    </w:p>
+    <w:p>
+      <w:pPr>
+        <w:widowControl w:val="0"/>
+        <w:numPr>
+          <w:numId w:val="0"/>
+        </w:numPr>
+        <w:jc w:val="both"/>
+      </w:pPr>
+      <w:r>
+        <w:drawing>
+          <wp:inline distT="0" distB="0" distL="114300" distR="114300">
+            <wp:extent cx="5105400" cy="1238250"/>
+            <wp:effectExtent l="0" t="0" r="0" b="11430"/>
+            <wp:docPr id="38" name="图片 29"/>
+            <wp:cNvGraphicFramePr>
+              <a:graphicFrameLocks xmlns:a="http://schemas.openxmlformats.org/drawingml/2006/main" noChangeAspect="1"/>
+            </wp:cNvGraphicFramePr>
+            <a:graphic xmlns:a="http://schemas.openxmlformats.org/drawingml/2006/main">
+              <a:graphicData uri="http://schemas.openxmlformats.org/drawingml/2006/picture">
+                <pic:pic xmlns:pic="http://schemas.openxmlformats.org/drawingml/2006/picture">
+                  <pic:nvPicPr>
+                    <pic:cNvPr id="38" name="图片 29"/>
+                    <pic:cNvPicPr>
+                      <a:picLocks noChangeAspect="1"/>
+                    </pic:cNvPicPr>
+                  </pic:nvPicPr>
+                  <pic:blipFill>
+                    <a:blip r:embed="rId39"/>
+                    <a:stretch>
+                      <a:fillRect/>
+                    </a:stretch>
+                  </pic:blipFill>
+                  <pic:spPr>
+                    <a:xfrm>
+                      <a:off x="0" y="0"/>
+                      <a:ext cx="5105400" cy="1238250"/>
+                    </a:xfrm>
+                    <a:prstGeom prst="rect">
+                      <a:avLst/>
+                    </a:prstGeom>
+                    <a:noFill/>
+                    <a:ln>
+                      <a:noFill/>
+                    </a:ln>
+                  </pic:spPr>
+                </pic:pic>
+              </a:graphicData>
+            </a:graphic>
+          </wp:inline>
+        </w:drawing>
+      </w:r>
+    </w:p>
+    <w:p>
+      <w:pPr>
+        <w:widowControl w:val="0"/>
+        <w:numPr>
+          <w:numId w:val="0"/>
+        </w:numPr>
+        <w:jc w:val="both"/>
+        <w:rPr>
+          <w:rFonts w:hint="default" w:eastAsiaTheme="minorEastAsia"/>
+          <w:lang w:val="en-US" w:eastAsia="zh-CN"/>
+        </w:rPr>
+      </w:pPr>
+      <w:r>
+        <w:rPr>
+          <w:rFonts w:hint="eastAsia"/>
+          <w:lang w:val="en-US" w:eastAsia="zh-CN"/>
+        </w:rPr>
+        <w:t>使用nt命令查看标注的驱动对象</w:t>
+      </w:r>
+    </w:p>
+    <w:p>
+      <w:pPr>
+        <w:widowControl w:val="0"/>
+        <w:numPr>
+          <w:numId w:val="0"/>
+        </w:numPr>
+        <w:jc w:val="both"/>
+      </w:pPr>
+      <w:r>
+        <w:drawing>
+          <wp:inline distT="0" distB="0" distL="114300" distR="114300">
+            <wp:extent cx="5272405" cy="1355725"/>
+            <wp:effectExtent l="0" t="0" r="635" b="635"/>
+            <wp:docPr id="39" name="图片 30"/>
+            <wp:cNvGraphicFramePr>
+              <a:graphicFrameLocks xmlns:a="http://schemas.openxmlformats.org/drawingml/2006/main" noChangeAspect="1"/>
+            </wp:cNvGraphicFramePr>
+            <a:graphic xmlns:a="http://schemas.openxmlformats.org/drawingml/2006/main">
+              <a:graphicData uri="http://schemas.openxmlformats.org/drawingml/2006/picture">
+                <pic:pic xmlns:pic="http://schemas.openxmlformats.org/drawingml/2006/picture">
+                  <pic:nvPicPr>
+                    <pic:cNvPr id="39" name="图片 30"/>
+                    <pic:cNvPicPr>
+                      <a:picLocks noChangeAspect="1"/>
+                    </pic:cNvPicPr>
+                  </pic:nvPicPr>
+                  <pic:blipFill>
+                    <a:blip r:embed="rId40"/>
+                    <a:stretch>
+                      <a:fillRect/>
+                    </a:stretch>
+                  </pic:blipFill>
+                  <pic:spPr>
+                    <a:xfrm>
+                      <a:off x="0" y="0"/>
+                      <a:ext cx="5272405" cy="1355725"/>
+                    </a:xfrm>
+                    <a:prstGeom prst="rect">
+                      <a:avLst/>
+                    </a:prstGeom>
+                    <a:noFill/>
+                    <a:ln>
+                      <a:noFill/>
+                    </a:ln>
+                  </pic:spPr>
+                </pic:pic>
+              </a:graphicData>
+            </a:graphic>
+          </wp:inline>
+        </w:drawing>
+      </w:r>
+    </w:p>
+    <w:p>
+      <w:pPr>
+        <w:widowControl w:val="0"/>
+        <w:numPr>
+          <w:numId w:val="0"/>
+        </w:numPr>
+        <w:jc w:val="both"/>
+      </w:pPr>
+    </w:p>
+    <w:p>
+      <w:pPr>
+        <w:widowControl w:val="0"/>
+        <w:numPr>
+          <w:numId w:val="0"/>
+        </w:numPr>
+        <w:jc w:val="both"/>
+        <w:rPr>
+          <w:rFonts w:hint="default" w:eastAsiaTheme="minorEastAsia"/>
+          <w:lang w:val="en-US" w:eastAsia="zh-CN"/>
+        </w:rPr>
+      </w:pPr>
+      <w:r>
+        <w:rPr>
+          <w:rFonts w:hint="eastAsia"/>
+          <w:lang w:val="en-US" w:eastAsia="zh-CN"/>
+        </w:rPr>
+        <w:t>DriverUnload函数当驱动卸载时被调用，它删除了符号链表和创建的设备。</w:t>
+      </w:r>
+    </w:p>
+    <w:p>
+      <w:pPr>
+        <w:widowControl w:val="0"/>
+        <w:numPr>
+          <w:numId w:val="0"/>
+        </w:numPr>
+        <w:jc w:val="both"/>
+      </w:pPr>
+      <w:r>
+        <w:drawing>
+          <wp:inline distT="0" distB="0" distL="114300" distR="114300">
+            <wp:extent cx="5268595" cy="2327275"/>
+            <wp:effectExtent l="0" t="0" r="4445" b="4445"/>
+            <wp:docPr id="40" name="图片 31"/>
+            <wp:cNvGraphicFramePr>
+              <a:graphicFrameLocks xmlns:a="http://schemas.openxmlformats.org/drawingml/2006/main" noChangeAspect="1"/>
+            </wp:cNvGraphicFramePr>
+            <a:graphic xmlns:a="http://schemas.openxmlformats.org/drawingml/2006/main">
+              <a:graphicData uri="http://schemas.openxmlformats.org/drawingml/2006/picture">
+                <pic:pic xmlns:pic="http://schemas.openxmlformats.org/drawingml/2006/picture">
+                  <pic:nvPicPr>
+                    <pic:cNvPr id="40" name="图片 31"/>
+                    <pic:cNvPicPr>
+                      <a:picLocks noChangeAspect="1"/>
+                    </pic:cNvPicPr>
+                  </pic:nvPicPr>
+                  <pic:blipFill>
+                    <a:blip r:embed="rId41"/>
+                    <a:stretch>
+                      <a:fillRect/>
+                    </a:stretch>
+                  </pic:blipFill>
+                  <pic:spPr>
+                    <a:xfrm>
+                      <a:off x="0" y="0"/>
+                      <a:ext cx="5268595" cy="2327275"/>
+                    </a:xfrm>
+                    <a:prstGeom prst="rect">
+                      <a:avLst/>
+                    </a:prstGeom>
+                    <a:noFill/>
+                    <a:ln>
+                      <a:noFill/>
+                    </a:ln>
+                  </pic:spPr>
+                </pic:pic>
+              </a:graphicData>
+            </a:graphic>
+          </wp:inline>
+        </w:drawing>
+      </w:r>
+    </w:p>
+    <w:p>
+      <w:pPr>
+        <w:widowControl w:val="0"/>
+        <w:numPr>
+          <w:numId w:val="0"/>
+        </w:numPr>
+        <w:jc w:val="both"/>
+        <w:rPr>
+          <w:rFonts w:hint="eastAsia"/>
+          <w:lang w:val="en-US" w:eastAsia="zh-CN"/>
+        </w:rPr>
+      </w:pPr>
+    </w:p>
+    <w:p>
+      <w:pPr>
+        <w:widowControl w:val="0"/>
+        <w:numPr>
+          <w:numId w:val="0"/>
+        </w:numPr>
+        <w:jc w:val="both"/>
+        <w:rPr>
+          <w:rFonts w:hint="eastAsia"/>
+          <w:lang w:val="en-US" w:eastAsia="zh-CN"/>
+        </w:rPr>
+      </w:pPr>
+      <w:r>
+        <w:rPr>
+          <w:rFonts w:hint="eastAsia"/>
+          <w:lang w:val="en-US" w:eastAsia="zh-CN"/>
+        </w:rPr>
+        <w:t>分析主函数表中的函数</w:t>
+      </w:r>
+    </w:p>
+    <w:p>
+      <w:pPr>
+        <w:widowControl w:val="0"/>
+        <w:numPr>
+          <w:numId w:val="0"/>
+        </w:numPr>
+        <w:jc w:val="both"/>
+      </w:pPr>
+      <w:r>
+        <w:drawing>
+          <wp:inline distT="0" distB="0" distL="114300" distR="114300">
+            <wp:extent cx="4448175" cy="1257300"/>
+            <wp:effectExtent l="0" t="0" r="1905" b="7620"/>
+            <wp:docPr id="41" name="图片 32"/>
+            <wp:cNvGraphicFramePr>
+              <a:graphicFrameLocks xmlns:a="http://schemas.openxmlformats.org/drawingml/2006/main" noChangeAspect="1"/>
+            </wp:cNvGraphicFramePr>
+            <a:graphic xmlns:a="http://schemas.openxmlformats.org/drawingml/2006/main">
+              <a:graphicData uri="http://schemas.openxmlformats.org/drawingml/2006/picture">
+                <pic:pic xmlns:pic="http://schemas.openxmlformats.org/drawingml/2006/picture">
+                  <pic:nvPicPr>
+                    <pic:cNvPr id="41" name="图片 32"/>
+                    <pic:cNvPicPr>
+                      <a:picLocks noChangeAspect="1"/>
+                    </pic:cNvPicPr>
+                  </pic:nvPicPr>
+                  <pic:blipFill>
+                    <a:blip r:embed="rId42"/>
+                    <a:stretch>
+                      <a:fillRect/>
+                    </a:stretch>
+                  </pic:blipFill>
+                  <pic:spPr>
+                    <a:xfrm>
+                      <a:off x="0" y="0"/>
+                      <a:ext cx="4448175" cy="1257300"/>
+                    </a:xfrm>
+                    <a:prstGeom prst="rect">
+                      <a:avLst/>
+                    </a:prstGeom>
+                    <a:noFill/>
+                    <a:ln>
+                      <a:noFill/>
+                    </a:ln>
+                  </pic:spPr>
+                </pic:pic>
+              </a:graphicData>
+            </a:graphic>
+          </wp:inline>
+        </w:drawing>
+      </w:r>
+    </w:p>
+    <w:p>
+      <w:pPr>
+        <w:widowControl w:val="0"/>
+        <w:numPr>
+          <w:numId w:val="0"/>
+        </w:numPr>
+        <w:jc w:val="both"/>
+        <w:rPr>
+          <w:rFonts w:hint="default" w:eastAsiaTheme="minorEastAsia"/>
+          <w:lang w:val="en-US" w:eastAsia="zh-CN"/>
+        </w:rPr>
+      </w:pPr>
+      <w:r>
+        <w:rPr>
+          <w:rFonts w:hint="eastAsia"/>
+          <w:lang w:val="en-US" w:eastAsia="zh-CN"/>
+        </w:rPr>
+        <w:t>0x804f454a处的函数为nt!IopInvalidDeviceRequest，处理驱动无法处理的非法请求。</w:t>
+      </w:r>
+    </w:p>
+    <w:p>
+      <w:pPr>
+        <w:widowControl w:val="0"/>
+        <w:numPr>
+          <w:numId w:val="0"/>
+        </w:numPr>
+        <w:jc w:val="both"/>
+      </w:pPr>
+      <w:r>
+        <w:drawing>
+          <wp:inline distT="0" distB="0" distL="114300" distR="114300">
+            <wp:extent cx="5270500" cy="1010920"/>
+            <wp:effectExtent l="0" t="0" r="2540" b="10160"/>
+            <wp:docPr id="42" name="图片 33"/>
+            <wp:cNvGraphicFramePr>
+              <a:graphicFrameLocks xmlns:a="http://schemas.openxmlformats.org/drawingml/2006/main" noChangeAspect="1"/>
+            </wp:cNvGraphicFramePr>
+            <a:graphic xmlns:a="http://schemas.openxmlformats.org/drawingml/2006/main">
+              <a:graphicData uri="http://schemas.openxmlformats.org/drawingml/2006/picture">
+                <pic:pic xmlns:pic="http://schemas.openxmlformats.org/drawingml/2006/picture">
+                  <pic:nvPicPr>
+                    <pic:cNvPr id="42" name="图片 33"/>
+                    <pic:cNvPicPr>
+                      <a:picLocks noChangeAspect="1"/>
+                    </pic:cNvPicPr>
+                  </pic:nvPicPr>
+                  <pic:blipFill>
+                    <a:blip r:embed="rId43"/>
+                    <a:stretch>
+                      <a:fillRect/>
+                    </a:stretch>
+                  </pic:blipFill>
+                  <pic:spPr>
+                    <a:xfrm>
+                      <a:off x="0" y="0"/>
+                      <a:ext cx="5270500" cy="1010920"/>
+                    </a:xfrm>
+                    <a:prstGeom prst="rect">
+                      <a:avLst/>
+                    </a:prstGeom>
+                    <a:noFill/>
+                    <a:ln>
+                      <a:noFill/>
+                    </a:ln>
+                  </pic:spPr>
+                </pic:pic>
+              </a:graphicData>
+            </a:graphic>
+          </wp:inline>
+        </w:drawing>
+      </w:r>
+    </w:p>
+    <w:p>
+      <w:pPr>
+        <w:widowControl w:val="0"/>
+        <w:numPr>
+          <w:numId w:val="0"/>
+        </w:numPr>
+        <w:jc w:val="both"/>
+      </w:pPr>
+      <w:r>
+        <w:rPr>
+          <w:rFonts w:hint="eastAsia"/>
+          <w:lang w:val="en-US" w:eastAsia="zh-CN"/>
+        </w:rPr>
+        <w:t>在主函数中还存在不同于0x804f454a的函数，0xf8c88666对应DeviceToControl函数</w:t>
+      </w:r>
+    </w:p>
+    <w:p>
+      <w:pPr>
+        <w:widowControl w:val="0"/>
+        <w:numPr>
+          <w:numId w:val="0"/>
+        </w:numPr>
+        <w:jc w:val="both"/>
+        <w:rPr>
+          <w:rFonts w:hint="default"/>
+          <w:lang w:val="en-US" w:eastAsia="zh-CN"/>
+        </w:rPr>
+      </w:pPr>
+      <w:r>
+        <w:rPr>
+          <w:rFonts w:hint="eastAsia"/>
+          <w:lang w:val="en-US" w:eastAsia="zh-CN"/>
+        </w:rPr>
+        <w:t>IDa Pro反汇编sys程序，sub_10666对应DeviceToControl函数</w:t>
+      </w:r>
+    </w:p>
+    <w:p>
+      <w:pPr>
+        <w:widowControl w:val="0"/>
+        <w:numPr>
+          <w:numId w:val="0"/>
+        </w:numPr>
+        <w:jc w:val="both"/>
+        <w:rPr>
+          <w:rFonts w:hint="eastAsia"/>
+          <w:lang w:val="en-US" w:eastAsia="zh-CN"/>
+        </w:rPr>
+      </w:pPr>
+      <w:r>
+        <w:drawing>
+          <wp:inline distT="0" distB="0" distL="114300" distR="114300">
+            <wp:extent cx="4518660" cy="2205355"/>
+            <wp:effectExtent l="0" t="0" r="7620" b="4445"/>
+            <wp:docPr id="44" name="图片 35"/>
+            <wp:cNvGraphicFramePr>
+              <a:graphicFrameLocks xmlns:a="http://schemas.openxmlformats.org/drawingml/2006/main" noChangeAspect="1"/>
+            </wp:cNvGraphicFramePr>
+            <a:graphic xmlns:a="http://schemas.openxmlformats.org/drawingml/2006/main">
+              <a:graphicData uri="http://schemas.openxmlformats.org/drawingml/2006/picture">
+                <pic:pic xmlns:pic="http://schemas.openxmlformats.org/drawingml/2006/picture">
+                  <pic:nvPicPr>
+                    <pic:cNvPr id="44" name="图片 35"/>
+                    <pic:cNvPicPr>
+                      <a:picLocks noChangeAspect="1"/>
+                    </pic:cNvPicPr>
+                  </pic:nvPicPr>
+                  <pic:blipFill>
+                    <a:blip r:embed="rId44"/>
+                    <a:stretch>
+                      <a:fillRect/>
+                    </a:stretch>
+                  </pic:blipFill>
+                  <pic:spPr>
+                    <a:xfrm>
+                      <a:off x="0" y="0"/>
+                      <a:ext cx="4518660" cy="2205355"/>
+                    </a:xfrm>
+                    <a:prstGeom prst="rect">
+                      <a:avLst/>
+                    </a:prstGeom>
+                    <a:noFill/>
+                    <a:ln>
+                      <a:noFill/>
+                    </a:ln>
+                  </pic:spPr>
+                </pic:pic>
+              </a:graphicData>
+            </a:graphic>
+          </wp:inline>
+        </w:drawing>
+      </w:r>
+    </w:p>
+    <w:p>
+      <w:pPr>
+        <w:widowControl w:val="0"/>
+        <w:numPr>
+          <w:numId w:val="0"/>
+        </w:numPr>
+        <w:jc w:val="both"/>
+        <w:rPr>
+          <w:rFonts w:hint="default" w:eastAsiaTheme="minorEastAsia"/>
+          <w:lang w:val="en-US" w:eastAsia="zh-CN"/>
+        </w:rPr>
+      </w:pPr>
+      <w:r>
+        <w:rPr>
+          <w:rFonts w:hint="eastAsia"/>
+          <w:lang w:val="en-US" w:eastAsia="zh-CN"/>
+        </w:rPr>
+        <w:t>和u 0xf8c88666 L10反汇编得到代码是相同的，这里我们F5反编译分析该函数干的事情</w:t>
+      </w:r>
+    </w:p>
+    <w:p>
+      <w:pPr>
+        <w:widowControl w:val="0"/>
+        <w:numPr>
+          <w:numId w:val="0"/>
+        </w:numPr>
+        <w:jc w:val="both"/>
+      </w:pPr>
+      <w:r>
+        <w:drawing>
+          <wp:inline distT="0" distB="0" distL="114300" distR="114300">
+            <wp:extent cx="4310380" cy="2527300"/>
+            <wp:effectExtent l="0" t="0" r="2540" b="2540"/>
+            <wp:docPr id="45" name="图片 36"/>
+            <wp:cNvGraphicFramePr>
+              <a:graphicFrameLocks xmlns:a="http://schemas.openxmlformats.org/drawingml/2006/main" noChangeAspect="1"/>
+            </wp:cNvGraphicFramePr>
+            <a:graphic xmlns:a="http://schemas.openxmlformats.org/drawingml/2006/main">
+              <a:graphicData uri="http://schemas.openxmlformats.org/drawingml/2006/picture">
+                <pic:pic xmlns:pic="http://schemas.openxmlformats.org/drawingml/2006/picture">
+                  <pic:nvPicPr>
+                    <pic:cNvPr id="45" name="图片 36"/>
+                    <pic:cNvPicPr>
+                      <a:picLocks noChangeAspect="1"/>
+                    </pic:cNvPicPr>
+                  </pic:nvPicPr>
+                  <pic:blipFill>
+                    <a:blip r:embed="rId45"/>
+                    <a:stretch>
+                      <a:fillRect/>
+                    </a:stretch>
+                  </pic:blipFill>
+                  <pic:spPr>
+                    <a:xfrm>
+                      <a:off x="0" y="0"/>
+                      <a:ext cx="4310380" cy="2527300"/>
+                    </a:xfrm>
+                    <a:prstGeom prst="rect">
+                      <a:avLst/>
+                    </a:prstGeom>
+                    <a:noFill/>
+                    <a:ln>
+                      <a:noFill/>
+                    </a:ln>
+                  </pic:spPr>
+                </pic:pic>
+              </a:graphicData>
+            </a:graphic>
+          </wp:inline>
+        </w:drawing>
+      </w:r>
+    </w:p>
+    <w:p>
+      <w:pPr>
+        <w:widowControl w:val="0"/>
+        <w:numPr>
+          <w:numId w:val="0"/>
+        </w:numPr>
+        <w:jc w:val="both"/>
+        <w:rPr>
+          <w:rFonts w:hint="eastAsia"/>
+          <w:lang w:val="en-US" w:eastAsia="zh-CN"/>
+        </w:rPr>
+      </w:pPr>
+    </w:p>
+    <w:p>
+      <w:pPr>
+        <w:widowControl w:val="0"/>
+        <w:numPr>
+          <w:numId w:val="0"/>
+        </w:numPr>
+        <w:jc w:val="both"/>
+        <w:rPr>
+          <w:rFonts w:hint="eastAsia"/>
+          <w:lang w:val="en-US" w:eastAsia="zh-CN"/>
+        </w:rPr>
+      </w:pPr>
+      <w:r>
+        <w:drawing>
+          <wp:inline distT="0" distB="0" distL="114300" distR="114300">
+            <wp:extent cx="5268595" cy="1782445"/>
+            <wp:effectExtent l="0" t="0" r="4445" b="635"/>
+            <wp:docPr id="46" name="图片 37"/>
+            <wp:cNvGraphicFramePr>
+              <a:graphicFrameLocks xmlns:a="http://schemas.openxmlformats.org/drawingml/2006/main" noChangeAspect="1"/>
+            </wp:cNvGraphicFramePr>
+            <a:graphic xmlns:a="http://schemas.openxmlformats.org/drawingml/2006/main">
+              <a:graphicData uri="http://schemas.openxmlformats.org/drawingml/2006/picture">
+                <pic:pic xmlns:pic="http://schemas.openxmlformats.org/drawingml/2006/picture">
+                  <pic:nvPicPr>
+                    <pic:cNvPr id="46" name="图片 37"/>
+                    <pic:cNvPicPr>
+                      <a:picLocks noChangeAspect="1"/>
+                    </pic:cNvPicPr>
+                  </pic:nvPicPr>
+                  <pic:blipFill>
+                    <a:blip r:embed="rId46"/>
+                    <a:stretch>
+                      <a:fillRect/>
+                    </a:stretch>
+                  </pic:blipFill>
+                  <pic:spPr>
+                    <a:xfrm>
+                      <a:off x="0" y="0"/>
+                      <a:ext cx="5268595" cy="1782445"/>
+                    </a:xfrm>
+                    <a:prstGeom prst="rect">
+                      <a:avLst/>
+                    </a:prstGeom>
+                    <a:noFill/>
+                    <a:ln>
+                      <a:noFill/>
+                    </a:ln>
+                  </pic:spPr>
+                </pic:pic>
+              </a:graphicData>
+            </a:graphic>
+          </wp:inline>
+        </w:drawing>
+      </w:r>
+    </w:p>
+    <w:p>
+      <w:pPr>
+        <w:widowControl w:val="0"/>
+        <w:numPr>
+          <w:numId w:val="0"/>
+        </w:numPr>
+        <w:jc w:val="both"/>
+        <w:rPr>
+          <w:rFonts w:hint="eastAsia"/>
+          <w:lang w:val="en-US" w:eastAsia="zh-CN"/>
+        </w:rPr>
+      </w:pPr>
+    </w:p>
+    <w:p>
+      <w:pPr>
+        <w:widowControl w:val="0"/>
+        <w:numPr>
+          <w:numId w:val="0"/>
+        </w:numPr>
+        <w:jc w:val="both"/>
+        <w:rPr>
+          <w:rFonts w:hint="eastAsia"/>
+          <w:lang w:val="en-US" w:eastAsia="zh-CN"/>
+        </w:rPr>
+      </w:pPr>
+      <w:r>
+        <w:rPr>
+          <w:rFonts w:hint="eastAsia"/>
+          <w:lang w:val="en-US" w:eastAsia="zh-CN"/>
+        </w:rPr>
+        <w:t>DeviceIoControl操纵了当前进程的PEB，然后对双向链表进行了修改，大致过程如图所示</w:t>
+      </w:r>
+    </w:p>
+    <w:p>
+      <w:pPr>
+        <w:widowControl w:val="0"/>
+        <w:numPr>
+          <w:numId w:val="0"/>
+        </w:numPr>
+        <w:jc w:val="both"/>
+        <w:rPr>
+          <w:rFonts w:hint="default"/>
+          <w:lang w:val="en-US" w:eastAsia="zh-CN"/>
+        </w:rPr>
+      </w:pPr>
+      <w:r>
+        <w:rPr>
+          <w:rFonts w:hint="eastAsia"/>
+          <w:lang w:val="en-US" w:eastAsia="zh-CN"/>
+        </w:rPr>
+        <w:t>也就是说恶意病毒通过</w:t>
+      </w:r>
+      <w:r>
+        <w:rPr>
+          <w:rFonts w:hint="default"/>
+          <w:lang w:val="en-US" w:eastAsia="zh-CN"/>
+        </w:rPr>
+        <w:t>修改链表节点方式来实现隐藏。</w:t>
+      </w:r>
+    </w:p>
+    <w:p>
+      <w:pPr>
+        <w:widowControl w:val="0"/>
+        <w:numPr>
+          <w:numId w:val="0"/>
+        </w:numPr>
+        <w:jc w:val="both"/>
+        <w:rPr>
+          <w:rFonts w:hint="default"/>
+          <w:lang w:val="en-US" w:eastAsia="zh-CN"/>
+        </w:rPr>
+      </w:pPr>
+      <w:r>
+        <w:drawing>
+          <wp:inline distT="0" distB="0" distL="114300" distR="114300">
+            <wp:extent cx="5266055" cy="2289810"/>
+            <wp:effectExtent l="0" t="0" r="6985" b="11430"/>
+            <wp:docPr id="47" name="图片 38"/>
+            <wp:cNvGraphicFramePr>
+              <a:graphicFrameLocks xmlns:a="http://schemas.openxmlformats.org/drawingml/2006/main" noChangeAspect="1"/>
+            </wp:cNvGraphicFramePr>
+            <a:graphic xmlns:a="http://schemas.openxmlformats.org/drawingml/2006/main">
+              <a:graphicData uri="http://schemas.openxmlformats.org/drawingml/2006/picture">
+                <pic:pic xmlns:pic="http://schemas.openxmlformats.org/drawingml/2006/picture">
+                  <pic:nvPicPr>
+                    <pic:cNvPr id="47" name="图片 38"/>
+                    <pic:cNvPicPr>
+                      <a:picLocks noChangeAspect="1"/>
+                    </pic:cNvPicPr>
+                  </pic:nvPicPr>
+                  <pic:blipFill>
+                    <a:blip r:embed="rId47"/>
+                    <a:stretch>
+                      <a:fillRect/>
+                    </a:stretch>
+                  </pic:blipFill>
+                  <pic:spPr>
+                    <a:xfrm>
+                      <a:off x="0" y="0"/>
+                      <a:ext cx="5266055" cy="2289810"/>
+                    </a:xfrm>
+                    <a:prstGeom prst="rect">
+                      <a:avLst/>
+                    </a:prstGeom>
+                    <a:noFill/>
+                    <a:ln>
+                      <a:noFill/>
+                    </a:ln>
+                  </pic:spPr>
+                </pic:pic>
+              </a:graphicData>
+            </a:graphic>
+          </wp:inline>
+        </w:drawing>
+      </w:r>
+    </w:p>
+    <w:p>
+      <w:pPr>
+        <w:widowControl w:val="0"/>
+        <w:numPr>
+          <w:numId w:val="0"/>
+        </w:numPr>
+        <w:jc w:val="both"/>
+        <w:rPr>
+          <w:rFonts w:hint="default"/>
           <w:lang w:val="en-US" w:eastAsia="zh-CN"/>
         </w:rPr>
       </w:pPr>
@@ -3171,6 +4778,30 @@
           <w:lang w:val="en-US" w:eastAsia="zh-CN"/>
         </w:rPr>
       </w:pPr>
+      <w:r>
+        <w:rPr>
+          <w:rFonts w:hint="eastAsia" w:ascii="Times New Roman" w:hAnsi="Times New Roman" w:cs="Times New Roman"/>
+          <w:sz w:val="22"/>
+          <w:szCs w:val="24"/>
+          <w:lang w:val="en-US" w:eastAsia="zh-CN"/>
+        </w:rPr>
+        <w:t>重启系统，没有什么好的方法。</w:t>
+      </w:r>
+    </w:p>
+    <w:p>
+      <w:pPr>
+        <w:widowControl w:val="0"/>
+        <w:numPr>
+          <w:numId w:val="0"/>
+        </w:numPr>
+        <w:jc w:val="both"/>
+        <w:rPr>
+          <w:rFonts w:hint="default" w:ascii="Times New Roman" w:hAnsi="Times New Roman" w:cs="Times New Roman" w:eastAsiaTheme="minorEastAsia"/>
+          <w:sz w:val="22"/>
+          <w:szCs w:val="24"/>
+          <w:lang w:val="en-US" w:eastAsia="zh-CN"/>
+        </w:rPr>
+      </w:pPr>
     </w:p>
     <w:p>
       <w:pPr>
@@ -3201,11 +4832,43 @@
       <w:pPr>
         <w:widowControl w:val="0"/>
         <w:numPr>
+          <w:numId w:val="0"/>
+        </w:numPr>
+        <w:jc w:val="both"/>
+        <w:rPr>
+          <w:rFonts w:hint="default" w:ascii="Times New Roman" w:hAnsi="Times New Roman" w:cs="Times New Roman" w:eastAsiaTheme="minorEastAsia"/>
+          <w:sz w:val="22"/>
+          <w:szCs w:val="24"/>
+          <w:lang w:val="en-US" w:eastAsia="zh-CN"/>
+        </w:rPr>
+      </w:pPr>
+    </w:p>
+    <w:p>
+      <w:pPr>
+        <w:widowControl w:val="0"/>
+        <w:numPr>
           <w:ilvl w:val="0"/>
           <w:numId w:val="0"/>
         </w:numPr>
         <w:jc w:val="both"/>
-      </w:pPr>
+        <w:rPr>
+          <w:rFonts w:hint="eastAsia" w:eastAsiaTheme="minorEastAsia"/>
+          <w:lang w:eastAsia="zh-CN"/>
+        </w:rPr>
+      </w:pPr>
+      <w:r>
+        <w:rPr>
+          <w:rFonts w:hint="eastAsia"/>
+        </w:rPr>
+        <w:t>修改了进程链接表的结构，隐藏了自己的LIST_ENTRY，可执行文件调用了DeviceIoControl之后，驱动把进程隐藏</w:t>
+      </w:r>
+      <w:r>
+        <w:rPr>
+          <w:rFonts w:hint="eastAsia"/>
+          <w:lang w:eastAsia="zh-CN"/>
+        </w:rPr>
+        <w:t>。</w:t>
+      </w:r>
     </w:p>
     <w:p>
       <w:pPr>
@@ -3254,6 +4917,738 @@
     </w:p>
     <w:p>
       <w:pPr>
+        <w:widowControl/>
+        <w:shd w:val="clear" w:color="auto" w:fill="1E1E1E"/>
+        <w:spacing w:line="285" w:lineRule="atLeast"/>
+        <w:jc w:val="left"/>
+        <w:rPr>
+          <w:rFonts w:hint="eastAsia" w:ascii="Consolas" w:hAnsi="Consolas" w:eastAsia="宋体" w:cs="宋体"/>
+          <w:color w:val="D4D4D4"/>
+          <w:kern w:val="0"/>
+          <w:szCs w:val="21"/>
+        </w:rPr>
+      </w:pPr>
+      <w:r>
+        <w:rPr>
+          <w:rFonts w:hint="eastAsia" w:ascii="Consolas" w:hAnsi="Consolas" w:eastAsia="宋体" w:cs="宋体"/>
+          <w:color w:val="D4D4D4"/>
+          <w:kern w:val="0"/>
+          <w:szCs w:val="21"/>
+        </w:rPr>
+        <w:t>include ".\includes\IsPE.yar"</w:t>
+      </w:r>
+    </w:p>
+    <w:p>
+      <w:pPr>
+        <w:widowControl/>
+        <w:shd w:val="clear" w:color="auto" w:fill="1E1E1E"/>
+        <w:spacing w:line="285" w:lineRule="atLeast"/>
+        <w:jc w:val="left"/>
+        <w:rPr>
+          <w:rFonts w:hint="eastAsia" w:ascii="Consolas" w:hAnsi="Consolas" w:eastAsia="宋体" w:cs="宋体"/>
+          <w:color w:val="D4D4D4"/>
+          <w:kern w:val="0"/>
+          <w:szCs w:val="21"/>
+        </w:rPr>
+      </w:pPr>
+      <w:r>
+        <w:rPr>
+          <w:rFonts w:hint="eastAsia" w:ascii="Consolas" w:hAnsi="Consolas" w:eastAsia="宋体" w:cs="宋体"/>
+          <w:color w:val="D4D4D4"/>
+          <w:kern w:val="0"/>
+          <w:szCs w:val="21"/>
+        </w:rPr>
+        <w:t>include ".\includes\SizeLimit.yar"</w:t>
+      </w:r>
+    </w:p>
+    <w:p>
+      <w:pPr>
+        <w:widowControl/>
+        <w:shd w:val="clear" w:color="auto" w:fill="1E1E1E"/>
+        <w:spacing w:line="285" w:lineRule="atLeast"/>
+        <w:jc w:val="left"/>
+        <w:rPr>
+          <w:rFonts w:hint="eastAsia" w:ascii="Consolas" w:hAnsi="Consolas" w:eastAsia="宋体" w:cs="宋体"/>
+          <w:color w:val="D4D4D4"/>
+          <w:kern w:val="0"/>
+          <w:szCs w:val="21"/>
+        </w:rPr>
+      </w:pPr>
+      <w:r>
+        <w:rPr>
+          <w:rFonts w:hint="eastAsia" w:ascii="Consolas" w:hAnsi="Consolas" w:eastAsia="宋体" w:cs="宋体"/>
+          <w:color w:val="D4D4D4"/>
+          <w:kern w:val="0"/>
+          <w:szCs w:val="21"/>
+        </w:rPr>
+        <w:t>rule Lab10_1</w:t>
+      </w:r>
+    </w:p>
+    <w:p>
+      <w:pPr>
+        <w:widowControl/>
+        <w:shd w:val="clear" w:color="auto" w:fill="1E1E1E"/>
+        <w:spacing w:line="285" w:lineRule="atLeast"/>
+        <w:jc w:val="left"/>
+        <w:rPr>
+          <w:rFonts w:hint="eastAsia" w:ascii="Consolas" w:hAnsi="Consolas" w:eastAsia="宋体" w:cs="宋体"/>
+          <w:color w:val="D4D4D4"/>
+          <w:kern w:val="0"/>
+          <w:szCs w:val="21"/>
+        </w:rPr>
+      </w:pPr>
+      <w:r>
+        <w:rPr>
+          <w:rFonts w:hint="eastAsia" w:ascii="Consolas" w:hAnsi="Consolas" w:eastAsia="宋体" w:cs="宋体"/>
+          <w:color w:val="D4D4D4"/>
+          <w:kern w:val="0"/>
+          <w:szCs w:val="21"/>
+        </w:rPr>
+        <w:t>{</w:t>
+      </w:r>
+    </w:p>
+    <w:p>
+      <w:pPr>
+        <w:widowControl/>
+        <w:shd w:val="clear" w:color="auto" w:fill="1E1E1E"/>
+        <w:spacing w:line="285" w:lineRule="atLeast"/>
+        <w:jc w:val="left"/>
+        <w:rPr>
+          <w:rFonts w:hint="eastAsia" w:ascii="Consolas" w:hAnsi="Consolas" w:eastAsia="宋体" w:cs="宋体"/>
+          <w:color w:val="D4D4D4"/>
+          <w:kern w:val="0"/>
+          <w:szCs w:val="21"/>
+        </w:rPr>
+      </w:pPr>
+      <w:r>
+        <w:rPr>
+          <w:rFonts w:hint="eastAsia" w:ascii="Consolas" w:hAnsi="Consolas" w:eastAsia="宋体" w:cs="宋体"/>
+          <w:color w:val="D4D4D4"/>
+          <w:kern w:val="0"/>
+          <w:szCs w:val="21"/>
+        </w:rPr>
+        <w:t>    strings:</w:t>
+      </w:r>
+    </w:p>
+    <w:p>
+      <w:pPr>
+        <w:widowControl/>
+        <w:shd w:val="clear" w:color="auto" w:fill="1E1E1E"/>
+        <w:spacing w:line="285" w:lineRule="atLeast"/>
+        <w:jc w:val="left"/>
+        <w:rPr>
+          <w:rFonts w:hint="eastAsia" w:ascii="Consolas" w:hAnsi="Consolas" w:eastAsia="宋体" w:cs="宋体"/>
+          <w:color w:val="D4D4D4"/>
+          <w:kern w:val="0"/>
+          <w:szCs w:val="21"/>
+        </w:rPr>
+      </w:pPr>
+      <w:r>
+        <w:rPr>
+          <w:rFonts w:hint="eastAsia" w:ascii="Consolas" w:hAnsi="Consolas" w:eastAsia="宋体" w:cs="宋体"/>
+          <w:color w:val="D4D4D4"/>
+          <w:kern w:val="0"/>
+          <w:szCs w:val="21"/>
+        </w:rPr>
+        <w:t>        $string1 = "C:\\Windows\\System32\\Lab10-01.sys" wide ascii at 0040503C</w:t>
+      </w:r>
+    </w:p>
+    <w:p>
+      <w:pPr>
+        <w:widowControl/>
+        <w:shd w:val="clear" w:color="auto" w:fill="1E1E1E"/>
+        <w:spacing w:line="285" w:lineRule="atLeast"/>
+        <w:jc w:val="left"/>
+        <w:rPr>
+          <w:rFonts w:hint="eastAsia" w:ascii="Consolas" w:hAnsi="Consolas" w:eastAsia="宋体" w:cs="宋体"/>
+          <w:color w:val="D4D4D4"/>
+          <w:kern w:val="0"/>
+          <w:szCs w:val="21"/>
+        </w:rPr>
+      </w:pPr>
+      <w:r>
+        <w:rPr>
+          <w:rFonts w:hint="eastAsia" w:ascii="Consolas" w:hAnsi="Consolas" w:eastAsia="宋体" w:cs="宋体"/>
+          <w:color w:val="D4D4D4"/>
+          <w:kern w:val="0"/>
+          <w:szCs w:val="21"/>
+        </w:rPr>
+        <w:t>        $string2 = "Runtime Error!\n\nProgram: " wide ascii at 00404374</w:t>
+      </w:r>
+    </w:p>
+    <w:p>
+      <w:pPr>
+        <w:widowControl/>
+        <w:shd w:val="clear" w:color="auto" w:fill="1E1E1E"/>
+        <w:spacing w:line="285" w:lineRule="atLeast"/>
+        <w:jc w:val="left"/>
+        <w:rPr>
+          <w:rFonts w:hint="eastAsia" w:ascii="Consolas" w:hAnsi="Consolas" w:eastAsia="宋体" w:cs="宋体"/>
+          <w:color w:val="D4D4D4"/>
+          <w:kern w:val="0"/>
+          <w:szCs w:val="21"/>
+        </w:rPr>
+      </w:pPr>
+      <w:r>
+        <w:rPr>
+          <w:rFonts w:hint="eastAsia" w:ascii="Consolas" w:hAnsi="Consolas" w:eastAsia="宋体" w:cs="宋体"/>
+          <w:color w:val="D4D4D4"/>
+          <w:kern w:val="0"/>
+          <w:szCs w:val="21"/>
+        </w:rPr>
+        <w:t>        $string3 = "RtlCreateRegistryKey" wide ascii</w:t>
+      </w:r>
+    </w:p>
+    <w:p>
+      <w:pPr>
+        <w:widowControl/>
+        <w:shd w:val="clear" w:color="auto" w:fill="1E1E1E"/>
+        <w:spacing w:line="285" w:lineRule="atLeast"/>
+        <w:jc w:val="left"/>
+        <w:rPr>
+          <w:rFonts w:hint="eastAsia" w:ascii="Consolas" w:hAnsi="Consolas" w:eastAsia="宋体" w:cs="宋体"/>
+          <w:color w:val="D4D4D4"/>
+          <w:kern w:val="0"/>
+          <w:szCs w:val="21"/>
+        </w:rPr>
+      </w:pPr>
+    </w:p>
+    <w:p>
+      <w:pPr>
+        <w:widowControl/>
+        <w:shd w:val="clear" w:color="auto" w:fill="1E1E1E"/>
+        <w:spacing w:line="285" w:lineRule="atLeast"/>
+        <w:jc w:val="left"/>
+        <w:rPr>
+          <w:rFonts w:hint="eastAsia" w:ascii="Consolas" w:hAnsi="Consolas" w:eastAsia="宋体" w:cs="宋体"/>
+          <w:color w:val="D4D4D4"/>
+          <w:kern w:val="0"/>
+          <w:szCs w:val="21"/>
+        </w:rPr>
+      </w:pPr>
+      <w:r>
+        <w:rPr>
+          <w:rFonts w:hint="eastAsia" w:ascii="Consolas" w:hAnsi="Consolas" w:eastAsia="宋体" w:cs="宋体"/>
+          <w:color w:val="D4D4D4"/>
+          <w:kern w:val="0"/>
+          <w:szCs w:val="21"/>
+        </w:rPr>
+        <w:t>    condition:</w:t>
+      </w:r>
+    </w:p>
+    <w:p>
+      <w:pPr>
+        <w:widowControl/>
+        <w:shd w:val="clear" w:color="auto" w:fill="1E1E1E"/>
+        <w:spacing w:line="285" w:lineRule="atLeast"/>
+        <w:jc w:val="left"/>
+        <w:rPr>
+          <w:rFonts w:hint="eastAsia" w:ascii="Consolas" w:hAnsi="Consolas" w:eastAsia="宋体" w:cs="宋体"/>
+          <w:color w:val="D4D4D4"/>
+          <w:kern w:val="0"/>
+          <w:szCs w:val="21"/>
+        </w:rPr>
+      </w:pPr>
+      <w:r>
+        <w:rPr>
+          <w:rFonts w:hint="eastAsia" w:ascii="Consolas" w:hAnsi="Consolas" w:eastAsia="宋体" w:cs="宋体"/>
+          <w:color w:val="D4D4D4"/>
+          <w:kern w:val="0"/>
+          <w:szCs w:val="21"/>
+        </w:rPr>
+        <w:t>        IsPE and SizeLimit and (all of ($string*))</w:t>
+      </w:r>
+    </w:p>
+    <w:p>
+      <w:pPr>
+        <w:widowControl/>
+        <w:shd w:val="clear" w:color="auto" w:fill="1E1E1E"/>
+        <w:spacing w:line="285" w:lineRule="atLeast"/>
+        <w:jc w:val="left"/>
+        <w:rPr>
+          <w:rFonts w:hint="eastAsia" w:ascii="Consolas" w:hAnsi="Consolas" w:eastAsia="宋体" w:cs="宋体"/>
+          <w:color w:val="D4D4D4"/>
+          <w:kern w:val="0"/>
+          <w:szCs w:val="21"/>
+        </w:rPr>
+      </w:pPr>
+      <w:r>
+        <w:rPr>
+          <w:rFonts w:hint="eastAsia" w:ascii="Consolas" w:hAnsi="Consolas" w:eastAsia="宋体" w:cs="宋体"/>
+          <w:color w:val="D4D4D4"/>
+          <w:kern w:val="0"/>
+          <w:szCs w:val="21"/>
+        </w:rPr>
+        <w:t>}</w:t>
+      </w:r>
+    </w:p>
+    <w:p>
+      <w:pPr>
+        <w:widowControl/>
+        <w:shd w:val="clear" w:color="auto" w:fill="1E1E1E"/>
+        <w:spacing w:line="285" w:lineRule="atLeast"/>
+        <w:jc w:val="left"/>
+        <w:rPr>
+          <w:rFonts w:hint="eastAsia" w:ascii="Consolas" w:hAnsi="Consolas" w:eastAsia="宋体" w:cs="宋体"/>
+          <w:color w:val="D4D4D4"/>
+          <w:kern w:val="0"/>
+          <w:szCs w:val="21"/>
+        </w:rPr>
+      </w:pPr>
+    </w:p>
+    <w:p>
+      <w:pPr>
+        <w:widowControl/>
+        <w:shd w:val="clear" w:color="auto" w:fill="1E1E1E"/>
+        <w:spacing w:line="285" w:lineRule="atLeast"/>
+        <w:jc w:val="left"/>
+        <w:rPr>
+          <w:rFonts w:hint="eastAsia" w:ascii="Consolas" w:hAnsi="Consolas" w:eastAsia="宋体" w:cs="宋体"/>
+          <w:color w:val="D4D4D4"/>
+          <w:kern w:val="0"/>
+          <w:szCs w:val="21"/>
+        </w:rPr>
+      </w:pPr>
+      <w:r>
+        <w:rPr>
+          <w:rFonts w:hint="eastAsia" w:ascii="Consolas" w:hAnsi="Consolas" w:eastAsia="宋体" w:cs="宋体"/>
+          <w:color w:val="D4D4D4"/>
+          <w:kern w:val="0"/>
+          <w:szCs w:val="21"/>
+        </w:rPr>
+        <w:t>rule Lab10_2</w:t>
+      </w:r>
+    </w:p>
+    <w:p>
+      <w:pPr>
+        <w:widowControl/>
+        <w:shd w:val="clear" w:color="auto" w:fill="1E1E1E"/>
+        <w:spacing w:line="285" w:lineRule="atLeast"/>
+        <w:jc w:val="left"/>
+        <w:rPr>
+          <w:rFonts w:hint="eastAsia" w:ascii="Consolas" w:hAnsi="Consolas" w:eastAsia="宋体" w:cs="宋体"/>
+          <w:color w:val="D4D4D4"/>
+          <w:kern w:val="0"/>
+          <w:szCs w:val="21"/>
+        </w:rPr>
+      </w:pPr>
+      <w:r>
+        <w:rPr>
+          <w:rFonts w:hint="eastAsia" w:ascii="Consolas" w:hAnsi="Consolas" w:eastAsia="宋体" w:cs="宋体"/>
+          <w:color w:val="D4D4D4"/>
+          <w:kern w:val="0"/>
+          <w:szCs w:val="21"/>
+        </w:rPr>
+        <w:t>{</w:t>
+      </w:r>
+    </w:p>
+    <w:p>
+      <w:pPr>
+        <w:widowControl/>
+        <w:shd w:val="clear" w:color="auto" w:fill="1E1E1E"/>
+        <w:spacing w:line="285" w:lineRule="atLeast"/>
+        <w:jc w:val="left"/>
+        <w:rPr>
+          <w:rFonts w:hint="eastAsia" w:ascii="Consolas" w:hAnsi="Consolas" w:eastAsia="宋体" w:cs="宋体"/>
+          <w:color w:val="D4D4D4"/>
+          <w:kern w:val="0"/>
+          <w:szCs w:val="21"/>
+        </w:rPr>
+      </w:pPr>
+      <w:r>
+        <w:rPr>
+          <w:rFonts w:hint="eastAsia" w:ascii="Consolas" w:hAnsi="Consolas" w:eastAsia="宋体" w:cs="宋体"/>
+          <w:color w:val="D4D4D4"/>
+          <w:kern w:val="0"/>
+          <w:szCs w:val="21"/>
+        </w:rPr>
+        <w:t>    strings:</w:t>
+      </w:r>
+    </w:p>
+    <w:p>
+      <w:pPr>
+        <w:widowControl/>
+        <w:shd w:val="clear" w:color="auto" w:fill="1E1E1E"/>
+        <w:spacing w:line="285" w:lineRule="atLeast"/>
+        <w:jc w:val="left"/>
+        <w:rPr>
+          <w:rFonts w:hint="eastAsia" w:ascii="Consolas" w:hAnsi="Consolas" w:eastAsia="宋体" w:cs="宋体"/>
+          <w:color w:val="D4D4D4"/>
+          <w:kern w:val="0"/>
+          <w:szCs w:val="21"/>
+        </w:rPr>
+      </w:pPr>
+      <w:r>
+        <w:rPr>
+          <w:rFonts w:hint="eastAsia" w:ascii="Consolas" w:hAnsi="Consolas" w:eastAsia="宋体" w:cs="宋体"/>
+          <w:color w:val="D4D4D4"/>
+          <w:kern w:val="0"/>
+          <w:szCs w:val="21"/>
+        </w:rPr>
+        <w:t>        $string1 = "C:\\Windows\\System32\\Mlwx486.sys" wide ascii at 0040609C</w:t>
+      </w:r>
+    </w:p>
+    <w:p>
+      <w:pPr>
+        <w:widowControl/>
+        <w:shd w:val="clear" w:color="auto" w:fill="1E1E1E"/>
+        <w:spacing w:line="285" w:lineRule="atLeast"/>
+        <w:jc w:val="left"/>
+        <w:rPr>
+          <w:rFonts w:hint="eastAsia" w:ascii="Consolas" w:hAnsi="Consolas" w:eastAsia="宋体" w:cs="宋体"/>
+          <w:color w:val="D4D4D4"/>
+          <w:kern w:val="0"/>
+          <w:szCs w:val="21"/>
+        </w:rPr>
+      </w:pPr>
+      <w:r>
+        <w:rPr>
+          <w:rFonts w:hint="eastAsia" w:ascii="Consolas" w:hAnsi="Consolas" w:eastAsia="宋体" w:cs="宋体"/>
+          <w:color w:val="D4D4D4"/>
+          <w:kern w:val="0"/>
+          <w:szCs w:val="21"/>
+        </w:rPr>
+        <w:t>        $string2 = "Runtime Error!\n\nProgram: " wide ascii</w:t>
+      </w:r>
+    </w:p>
+    <w:p>
+      <w:pPr>
+        <w:widowControl/>
+        <w:shd w:val="clear" w:color="auto" w:fill="1E1E1E"/>
+        <w:spacing w:line="285" w:lineRule="atLeast"/>
+        <w:jc w:val="left"/>
+        <w:rPr>
+          <w:rFonts w:hint="eastAsia" w:ascii="Consolas" w:hAnsi="Consolas" w:eastAsia="宋体" w:cs="宋体"/>
+          <w:color w:val="D4D4D4"/>
+          <w:kern w:val="0"/>
+          <w:szCs w:val="21"/>
+        </w:rPr>
+      </w:pPr>
+      <w:r>
+        <w:rPr>
+          <w:rFonts w:hint="eastAsia" w:ascii="Consolas" w:hAnsi="Consolas" w:eastAsia="宋体" w:cs="宋体"/>
+          <w:color w:val="D4D4D4"/>
+          <w:kern w:val="0"/>
+          <w:szCs w:val="21"/>
+        </w:rPr>
+        <w:t>        $string3 = "SizeofResource" wide ascii</w:t>
+      </w:r>
+    </w:p>
+    <w:p>
+      <w:pPr>
+        <w:widowControl/>
+        <w:shd w:val="clear" w:color="auto" w:fill="1E1E1E"/>
+        <w:spacing w:line="285" w:lineRule="atLeast"/>
+        <w:jc w:val="left"/>
+        <w:rPr>
+          <w:rFonts w:hint="eastAsia" w:ascii="Consolas" w:hAnsi="Consolas" w:eastAsia="宋体" w:cs="宋体"/>
+          <w:color w:val="D4D4D4"/>
+          <w:kern w:val="0"/>
+          <w:szCs w:val="21"/>
+        </w:rPr>
+      </w:pPr>
+      <w:r>
+        <w:rPr>
+          <w:rFonts w:hint="eastAsia" w:ascii="Consolas" w:hAnsi="Consolas" w:eastAsia="宋体" w:cs="宋体"/>
+          <w:color w:val="D4D4D4"/>
+          <w:kern w:val="0"/>
+          <w:szCs w:val="21"/>
+        </w:rPr>
+        <w:t>    condition:</w:t>
+      </w:r>
+    </w:p>
+    <w:p>
+      <w:pPr>
+        <w:widowControl/>
+        <w:shd w:val="clear" w:color="auto" w:fill="1E1E1E"/>
+        <w:spacing w:line="285" w:lineRule="atLeast"/>
+        <w:jc w:val="left"/>
+        <w:rPr>
+          <w:rFonts w:hint="eastAsia" w:ascii="Consolas" w:hAnsi="Consolas" w:eastAsia="宋体" w:cs="宋体"/>
+          <w:color w:val="D4D4D4"/>
+          <w:kern w:val="0"/>
+          <w:szCs w:val="21"/>
+        </w:rPr>
+      </w:pPr>
+      <w:r>
+        <w:rPr>
+          <w:rFonts w:hint="eastAsia" w:ascii="Consolas" w:hAnsi="Consolas" w:eastAsia="宋体" w:cs="宋体"/>
+          <w:color w:val="D4D4D4"/>
+          <w:kern w:val="0"/>
+          <w:szCs w:val="21"/>
+        </w:rPr>
+        <w:t>        IsPE and SizeLimit and (all of ($string*))</w:t>
+      </w:r>
+    </w:p>
+    <w:p>
+      <w:pPr>
+        <w:widowControl/>
+        <w:shd w:val="clear" w:color="auto" w:fill="1E1E1E"/>
+        <w:spacing w:line="285" w:lineRule="atLeast"/>
+        <w:jc w:val="left"/>
+        <w:rPr>
+          <w:rFonts w:hint="eastAsia" w:ascii="Consolas" w:hAnsi="Consolas" w:eastAsia="宋体" w:cs="宋体"/>
+          <w:color w:val="D4D4D4"/>
+          <w:kern w:val="0"/>
+          <w:szCs w:val="21"/>
+        </w:rPr>
+      </w:pPr>
+      <w:r>
+        <w:rPr>
+          <w:rFonts w:hint="eastAsia" w:ascii="Consolas" w:hAnsi="Consolas" w:eastAsia="宋体" w:cs="宋体"/>
+          <w:color w:val="D4D4D4"/>
+          <w:kern w:val="0"/>
+          <w:szCs w:val="21"/>
+        </w:rPr>
+        <w:t>}</w:t>
+      </w:r>
+    </w:p>
+    <w:p>
+      <w:pPr>
+        <w:widowControl/>
+        <w:shd w:val="clear" w:color="auto" w:fill="1E1E1E"/>
+        <w:spacing w:line="285" w:lineRule="atLeast"/>
+        <w:jc w:val="left"/>
+        <w:rPr>
+          <w:rFonts w:hint="eastAsia" w:ascii="Consolas" w:hAnsi="Consolas" w:eastAsia="宋体" w:cs="宋体"/>
+          <w:color w:val="D4D4D4"/>
+          <w:kern w:val="0"/>
+          <w:szCs w:val="21"/>
+        </w:rPr>
+      </w:pPr>
+    </w:p>
+    <w:p>
+      <w:pPr>
+        <w:widowControl/>
+        <w:shd w:val="clear" w:color="auto" w:fill="1E1E1E"/>
+        <w:spacing w:line="285" w:lineRule="atLeast"/>
+        <w:jc w:val="left"/>
+        <w:rPr>
+          <w:rFonts w:hint="eastAsia" w:ascii="Consolas" w:hAnsi="Consolas" w:eastAsia="宋体" w:cs="宋体"/>
+          <w:color w:val="D4D4D4"/>
+          <w:kern w:val="0"/>
+          <w:szCs w:val="21"/>
+        </w:rPr>
+      </w:pPr>
+      <w:r>
+        <w:rPr>
+          <w:rFonts w:hint="eastAsia" w:ascii="Consolas" w:hAnsi="Consolas" w:eastAsia="宋体" w:cs="宋体"/>
+          <w:color w:val="D4D4D4"/>
+          <w:kern w:val="0"/>
+          <w:szCs w:val="21"/>
+        </w:rPr>
+        <w:t>rule Lab10_3</w:t>
+      </w:r>
+    </w:p>
+    <w:p>
+      <w:pPr>
+        <w:widowControl/>
+        <w:shd w:val="clear" w:color="auto" w:fill="1E1E1E"/>
+        <w:spacing w:line="285" w:lineRule="atLeast"/>
+        <w:jc w:val="left"/>
+        <w:rPr>
+          <w:rFonts w:hint="eastAsia" w:ascii="Consolas" w:hAnsi="Consolas" w:eastAsia="宋体" w:cs="宋体"/>
+          <w:color w:val="D4D4D4"/>
+          <w:kern w:val="0"/>
+          <w:szCs w:val="21"/>
+        </w:rPr>
+      </w:pPr>
+      <w:r>
+        <w:rPr>
+          <w:rFonts w:hint="eastAsia" w:ascii="Consolas" w:hAnsi="Consolas" w:eastAsia="宋体" w:cs="宋体"/>
+          <w:color w:val="D4D4D4"/>
+          <w:kern w:val="0"/>
+          <w:szCs w:val="21"/>
+        </w:rPr>
+        <w:t>{</w:t>
+      </w:r>
+    </w:p>
+    <w:p>
+      <w:pPr>
+        <w:widowControl/>
+        <w:shd w:val="clear" w:color="auto" w:fill="1E1E1E"/>
+        <w:spacing w:line="285" w:lineRule="atLeast"/>
+        <w:jc w:val="left"/>
+        <w:rPr>
+          <w:rFonts w:hint="eastAsia" w:ascii="Consolas" w:hAnsi="Consolas" w:eastAsia="宋体" w:cs="宋体"/>
+          <w:color w:val="D4D4D4"/>
+          <w:kern w:val="0"/>
+          <w:szCs w:val="21"/>
+        </w:rPr>
+      </w:pPr>
+      <w:r>
+        <w:rPr>
+          <w:rFonts w:hint="eastAsia" w:ascii="Consolas" w:hAnsi="Consolas" w:eastAsia="宋体" w:cs="宋体"/>
+          <w:color w:val="D4D4D4"/>
+          <w:kern w:val="0"/>
+          <w:szCs w:val="21"/>
+        </w:rPr>
+        <w:t>    strings:</w:t>
+      </w:r>
+    </w:p>
+    <w:p>
+      <w:pPr>
+        <w:widowControl/>
+        <w:shd w:val="clear" w:color="auto" w:fill="1E1E1E"/>
+        <w:spacing w:line="285" w:lineRule="atLeast"/>
+        <w:jc w:val="left"/>
+        <w:rPr>
+          <w:rFonts w:hint="eastAsia" w:ascii="Consolas" w:hAnsi="Consolas" w:eastAsia="宋体" w:cs="宋体"/>
+          <w:color w:val="D4D4D4"/>
+          <w:kern w:val="0"/>
+          <w:szCs w:val="21"/>
+        </w:rPr>
+      </w:pPr>
+      <w:r>
+        <w:rPr>
+          <w:rFonts w:hint="eastAsia" w:ascii="Consolas" w:hAnsi="Consolas" w:eastAsia="宋体" w:cs="宋体"/>
+          <w:color w:val="D4D4D4"/>
+          <w:kern w:val="0"/>
+          <w:szCs w:val="21"/>
+        </w:rPr>
+        <w:t>        $string1 = "SizeofResource" wide ascii</w:t>
+      </w:r>
+    </w:p>
+    <w:p>
+      <w:pPr>
+        <w:widowControl/>
+        <w:shd w:val="clear" w:color="auto" w:fill="1E1E1E"/>
+        <w:spacing w:line="285" w:lineRule="atLeast"/>
+        <w:jc w:val="left"/>
+        <w:rPr>
+          <w:rFonts w:hint="eastAsia" w:ascii="Consolas" w:hAnsi="Consolas" w:eastAsia="宋体" w:cs="宋体"/>
+          <w:color w:val="D4D4D4"/>
+          <w:kern w:val="0"/>
+          <w:szCs w:val="21"/>
+        </w:rPr>
+      </w:pPr>
+      <w:r>
+        <w:rPr>
+          <w:rFonts w:hint="eastAsia" w:ascii="Consolas" w:hAnsi="Consolas" w:eastAsia="宋体" w:cs="宋体"/>
+          <w:color w:val="D4D4D4"/>
+          <w:kern w:val="0"/>
+          <w:szCs w:val="21"/>
+        </w:rPr>
+        <w:t>        $string2 = "RtlInitUnicodeString" wide ascii</w:t>
+      </w:r>
+    </w:p>
+    <w:p>
+      <w:pPr>
+        <w:widowControl/>
+        <w:shd w:val="clear" w:color="auto" w:fill="1E1E1E"/>
+        <w:spacing w:line="285" w:lineRule="atLeast"/>
+        <w:jc w:val="left"/>
+        <w:rPr>
+          <w:rFonts w:hint="eastAsia" w:ascii="Consolas" w:hAnsi="Consolas" w:eastAsia="宋体" w:cs="宋体"/>
+          <w:color w:val="D4D4D4"/>
+          <w:kern w:val="0"/>
+          <w:szCs w:val="21"/>
+        </w:rPr>
+      </w:pPr>
+      <w:r>
+        <w:rPr>
+          <w:rFonts w:hint="eastAsia" w:ascii="Consolas" w:hAnsi="Consolas" w:eastAsia="宋体" w:cs="宋体"/>
+          <w:color w:val="D4D4D4"/>
+          <w:kern w:val="0"/>
+          <w:szCs w:val="21"/>
+        </w:rPr>
+        <w:t>        $string3 = "IoCreateDevice" wide ascii</w:t>
+      </w:r>
+    </w:p>
+    <w:p>
+      <w:pPr>
+        <w:widowControl/>
+        <w:shd w:val="clear" w:color="auto" w:fill="1E1E1E"/>
+        <w:spacing w:line="285" w:lineRule="atLeast"/>
+        <w:jc w:val="left"/>
+        <w:rPr>
+          <w:rFonts w:hint="eastAsia" w:ascii="Consolas" w:hAnsi="Consolas" w:eastAsia="宋体" w:cs="宋体"/>
+          <w:color w:val="D4D4D4"/>
+          <w:kern w:val="0"/>
+          <w:szCs w:val="21"/>
+        </w:rPr>
+      </w:pPr>
+      <w:r>
+        <w:rPr>
+          <w:rFonts w:hint="eastAsia" w:ascii="Consolas" w:hAnsi="Consolas" w:eastAsia="宋体" w:cs="宋体"/>
+          <w:color w:val="D4D4D4"/>
+          <w:kern w:val="0"/>
+          <w:szCs w:val="21"/>
+        </w:rPr>
+        <w:t xml:space="preserve">        </w:t>
+      </w:r>
+    </w:p>
+    <w:p>
+      <w:pPr>
+        <w:widowControl/>
+        <w:shd w:val="clear" w:color="auto" w:fill="1E1E1E"/>
+        <w:spacing w:line="285" w:lineRule="atLeast"/>
+        <w:jc w:val="left"/>
+        <w:rPr>
+          <w:rFonts w:hint="eastAsia" w:ascii="Consolas" w:hAnsi="Consolas" w:eastAsia="宋体" w:cs="宋体"/>
+          <w:color w:val="D4D4D4"/>
+          <w:kern w:val="0"/>
+          <w:szCs w:val="21"/>
+        </w:rPr>
+      </w:pPr>
+      <w:r>
+        <w:rPr>
+          <w:rFonts w:hint="eastAsia" w:ascii="Consolas" w:hAnsi="Consolas" w:eastAsia="宋体" w:cs="宋体"/>
+          <w:color w:val="D4D4D4"/>
+          <w:kern w:val="0"/>
+          <w:szCs w:val="21"/>
+        </w:rPr>
+        <w:t>    condition:</w:t>
+      </w:r>
+    </w:p>
+    <w:p>
+      <w:pPr>
+        <w:widowControl/>
+        <w:shd w:val="clear" w:color="auto" w:fill="1E1E1E"/>
+        <w:spacing w:line="285" w:lineRule="atLeast"/>
+        <w:jc w:val="left"/>
+        <w:rPr>
+          <w:rFonts w:hint="eastAsia" w:ascii="Consolas" w:hAnsi="Consolas" w:eastAsia="宋体" w:cs="宋体"/>
+          <w:color w:val="D4D4D4"/>
+          <w:kern w:val="0"/>
+          <w:szCs w:val="21"/>
+        </w:rPr>
+      </w:pPr>
+      <w:r>
+        <w:rPr>
+          <w:rFonts w:hint="eastAsia" w:ascii="Consolas" w:hAnsi="Consolas" w:eastAsia="宋体" w:cs="宋体"/>
+          <w:color w:val="D4D4D4"/>
+          <w:kern w:val="0"/>
+          <w:szCs w:val="21"/>
+        </w:rPr>
+        <w:t>        IsPE and SizeLimit and (all of ($string*))</w:t>
+      </w:r>
+    </w:p>
+    <w:p>
+      <w:pPr>
+        <w:widowControl/>
+        <w:shd w:val="clear" w:color="auto" w:fill="1E1E1E"/>
+        <w:spacing w:line="285" w:lineRule="atLeast"/>
+        <w:jc w:val="left"/>
+        <w:rPr>
+          <w:rFonts w:hint="eastAsia" w:ascii="Consolas" w:hAnsi="Consolas" w:eastAsia="宋体" w:cs="宋体"/>
+          <w:color w:val="D4D4D4"/>
+          <w:kern w:val="0"/>
+          <w:szCs w:val="21"/>
+        </w:rPr>
+      </w:pPr>
+      <w:r>
+        <w:rPr>
+          <w:rFonts w:hint="eastAsia" w:ascii="Consolas" w:hAnsi="Consolas" w:eastAsia="宋体" w:cs="宋体"/>
+          <w:color w:val="D4D4D4"/>
+          <w:kern w:val="0"/>
+          <w:szCs w:val="21"/>
+        </w:rPr>
+        <w:t>}</w:t>
+      </w:r>
+    </w:p>
+    <w:p>
+      <w:pPr>
         <w:rPr>
           <w:rFonts w:ascii="Times New Roman" w:hAnsi="Times New Roman" w:cs="Times New Roman"/>
           <w:sz w:val="22"/>
@@ -3285,20 +5680,1009 @@
           <w:szCs w:val="28"/>
           <w:lang w:val="en-US" w:eastAsia="zh-CN"/>
         </w:rPr>
-        <w:t>IDA</w:t>
+        <w:t>IDAPython脚本</w:t>
+      </w:r>
+    </w:p>
+    <w:p>
+      <w:pPr>
+        <w:rPr>
+          <w:rFonts w:hint="eastAsia"/>
+          <w:lang w:val="en-US" w:eastAsia="zh-CN"/>
+        </w:rPr>
+      </w:pPr>
+      <w:r>
+        <w:rPr>
+          <w:rFonts w:hint="eastAsia"/>
+        </w:rPr>
+        <w:t>编写idapython</w:t>
+      </w:r>
+      <w:r>
+        <w:rPr>
+          <w:rFonts w:hint="eastAsia"/>
+          <w:lang w:val="en-US" w:eastAsia="zh-CN"/>
+        </w:rPr>
+        <w:t>脚本检测恶意程序的IO操作</w:t>
+      </w:r>
+    </w:p>
+    <w:p>
+      <w:pPr>
+        <w:rPr>
+          <w:rFonts w:hint="eastAsia"/>
+          <w:lang w:val="en-US" w:eastAsia="zh-CN"/>
+        </w:rPr>
+      </w:pPr>
+      <w:r>
+        <w:rPr>
+          <w:rFonts w:hint="eastAsia"/>
+          <w:lang w:val="en-US" w:eastAsia="zh-CN"/>
+        </w:rPr>
+        <w:t>一般涉及到内核的恶意程序都会使用DeviceIoControl函数</w:t>
+      </w:r>
+    </w:p>
+    <w:p>
+      <w:pPr>
+        <w:rPr>
+          <w:rFonts w:hint="eastAsia"/>
+          <w:lang w:val="en-US" w:eastAsia="zh-CN"/>
+        </w:rPr>
+      </w:pPr>
+      <w:r>
+        <w:rPr>
+          <w:rFonts w:hint="eastAsia"/>
+          <w:lang w:val="en-US" w:eastAsia="zh-CN"/>
+        </w:rPr>
+        <w:t>我们的目的是检测出它的位置以及交叉引用地方</w:t>
+      </w:r>
+    </w:p>
+    <w:p>
+      <w:pPr>
+        <w:rPr>
+          <w:rFonts w:hint="eastAsia" w:ascii="Consolas" w:hAnsi="Consolas" w:eastAsia="宋体" w:cs="宋体"/>
+          <w:color w:val="D4D4D4"/>
+          <w:kern w:val="0"/>
+          <w:szCs w:val="21"/>
+        </w:rPr>
+      </w:pPr>
+      <w:r>
+        <w:rPr>
+          <w:rFonts w:hint="eastAsia"/>
+          <w:lang w:val="en-US" w:eastAsia="zh-CN"/>
+        </w:rPr>
+        <w:t>还包括其他IO操作函数如IoGetCurrentProcess、IoCreateDevice等等</w:t>
+      </w:r>
+    </w:p>
+    <w:p>
+      <w:pPr>
+        <w:widowControl/>
+        <w:shd w:val="clear" w:color="auto" w:fill="1E1E1E"/>
+        <w:spacing w:line="285" w:lineRule="atLeast"/>
+        <w:jc w:val="left"/>
+        <w:rPr>
+          <w:rFonts w:hint="eastAsia" w:ascii="Consolas" w:hAnsi="Consolas" w:eastAsia="宋体" w:cs="宋体"/>
+          <w:color w:val="D4D4D4"/>
+          <w:kern w:val="0"/>
+          <w:szCs w:val="21"/>
+        </w:rPr>
+      </w:pPr>
+      <w:r>
+        <w:rPr>
+          <w:rFonts w:hint="eastAsia" w:ascii="Consolas" w:hAnsi="Consolas" w:eastAsia="宋体" w:cs="宋体"/>
+          <w:color w:val="D4D4D4"/>
+          <w:kern w:val="0"/>
+          <w:szCs w:val="21"/>
+        </w:rPr>
+        <w:t>from idautils import *</w:t>
+      </w:r>
+    </w:p>
+    <w:p>
+      <w:pPr>
+        <w:widowControl/>
+        <w:shd w:val="clear" w:color="auto" w:fill="1E1E1E"/>
+        <w:spacing w:line="285" w:lineRule="atLeast"/>
+        <w:jc w:val="left"/>
+        <w:rPr>
+          <w:rFonts w:hint="eastAsia" w:ascii="Consolas" w:hAnsi="Consolas" w:eastAsia="宋体" w:cs="宋体"/>
+          <w:color w:val="D4D4D4"/>
+          <w:kern w:val="0"/>
+          <w:szCs w:val="21"/>
+        </w:rPr>
+      </w:pPr>
+      <w:r>
+        <w:rPr>
+          <w:rFonts w:hint="eastAsia" w:ascii="Consolas" w:hAnsi="Consolas" w:eastAsia="宋体" w:cs="宋体"/>
+          <w:color w:val="D4D4D4"/>
+          <w:kern w:val="0"/>
+          <w:szCs w:val="21"/>
+        </w:rPr>
+        <w:t>from time import strftime</w:t>
+      </w:r>
+    </w:p>
+    <w:p>
+      <w:pPr>
+        <w:widowControl/>
+        <w:shd w:val="clear" w:color="auto" w:fill="1E1E1E"/>
+        <w:spacing w:line="285" w:lineRule="atLeast"/>
+        <w:jc w:val="left"/>
+        <w:rPr>
+          <w:rFonts w:hint="eastAsia" w:ascii="Consolas" w:hAnsi="Consolas" w:eastAsia="宋体" w:cs="宋体"/>
+          <w:color w:val="D4D4D4"/>
+          <w:kern w:val="0"/>
+          <w:szCs w:val="21"/>
+        </w:rPr>
+      </w:pPr>
+    </w:p>
+    <w:p>
+      <w:pPr>
+        <w:widowControl/>
+        <w:shd w:val="clear" w:color="auto" w:fill="1E1E1E"/>
+        <w:spacing w:line="285" w:lineRule="atLeast"/>
+        <w:jc w:val="left"/>
+        <w:rPr>
+          <w:rFonts w:hint="eastAsia" w:ascii="Consolas" w:hAnsi="Consolas" w:eastAsia="宋体" w:cs="宋体"/>
+          <w:color w:val="D4D4D4"/>
+          <w:kern w:val="0"/>
+          <w:szCs w:val="21"/>
+        </w:rPr>
+      </w:pPr>
+      <w:r>
+        <w:rPr>
+          <w:rFonts w:hint="eastAsia" w:ascii="Consolas" w:hAnsi="Consolas" w:eastAsia="宋体" w:cs="宋体"/>
+          <w:color w:val="D4D4D4"/>
+          <w:kern w:val="0"/>
+          <w:szCs w:val="21"/>
+        </w:rPr>
+        <w:t>INTERESTING_SUBSTRINGS = [\</w:t>
+      </w:r>
+    </w:p>
+    <w:p>
+      <w:pPr>
+        <w:widowControl/>
+        <w:shd w:val="clear" w:color="auto" w:fill="1E1E1E"/>
+        <w:spacing w:line="285" w:lineRule="atLeast"/>
+        <w:jc w:val="left"/>
+        <w:rPr>
+          <w:rFonts w:hint="eastAsia" w:ascii="Consolas" w:hAnsi="Consolas" w:eastAsia="宋体" w:cs="宋体"/>
+          <w:color w:val="D4D4D4"/>
+          <w:kern w:val="0"/>
+          <w:szCs w:val="21"/>
+        </w:rPr>
+      </w:pPr>
+      <w:r>
+        <w:rPr>
+          <w:rFonts w:hint="eastAsia" w:ascii="Consolas" w:hAnsi="Consolas" w:eastAsia="宋体" w:cs="宋体"/>
+          <w:color w:val="D4D4D4"/>
+          <w:kern w:val="0"/>
+          <w:szCs w:val="21"/>
+        </w:rPr>
+        <w:tab/>
+      </w:r>
+      <w:r>
+        <w:rPr>
+          <w:rFonts w:hint="eastAsia" w:ascii="Consolas" w:hAnsi="Consolas" w:eastAsia="宋体" w:cs="宋体"/>
+          <w:color w:val="D4D4D4"/>
+          <w:kern w:val="0"/>
+          <w:szCs w:val="21"/>
+        </w:rPr>
+        <w:tab/>
+      </w:r>
+      <w:r>
+        <w:rPr>
+          <w:rFonts w:hint="eastAsia" w:ascii="Consolas" w:hAnsi="Consolas" w:eastAsia="宋体" w:cs="宋体"/>
+          <w:color w:val="D4D4D4"/>
+          <w:kern w:val="0"/>
+          <w:szCs w:val="21"/>
+        </w:rPr>
+        <w:tab/>
+      </w:r>
+      <w:r>
+        <w:rPr>
+          <w:rFonts w:hint="eastAsia" w:ascii="Consolas" w:hAnsi="Consolas" w:eastAsia="宋体" w:cs="宋体"/>
+          <w:color w:val="D4D4D4"/>
+          <w:kern w:val="0"/>
+          <w:szCs w:val="21"/>
+        </w:rPr>
+        <w:tab/>
+      </w:r>
+      <w:r>
+        <w:rPr>
+          <w:rFonts w:hint="eastAsia" w:ascii="Consolas" w:hAnsi="Consolas" w:eastAsia="宋体" w:cs="宋体"/>
+          <w:color w:val="D4D4D4"/>
+          <w:kern w:val="0"/>
+          <w:szCs w:val="21"/>
+        </w:rPr>
+        <w:tab/>
+      </w:r>
+      <w:r>
+        <w:rPr>
+          <w:rFonts w:hint="eastAsia" w:ascii="Consolas" w:hAnsi="Consolas" w:eastAsia="宋体" w:cs="宋体"/>
+          <w:color w:val="D4D4D4"/>
+          <w:kern w:val="0"/>
+          <w:szCs w:val="21"/>
+        </w:rPr>
+        <w:tab/>
+      </w:r>
+      <w:r>
+        <w:rPr>
+          <w:rFonts w:hint="eastAsia" w:ascii="Consolas" w:hAnsi="Consolas" w:eastAsia="宋体" w:cs="宋体"/>
+          <w:color w:val="D4D4D4"/>
+          <w:kern w:val="0"/>
+          <w:szCs w:val="21"/>
+        </w:rPr>
+        <w:tab/>
+      </w:r>
+      <w:r>
+        <w:rPr>
+          <w:rFonts w:hint="eastAsia" w:ascii="Consolas" w:hAnsi="Consolas" w:eastAsia="宋体" w:cs="宋体"/>
+          <w:color w:val="D4D4D4"/>
+          <w:kern w:val="0"/>
+          <w:szCs w:val="21"/>
+        </w:rPr>
+        <w:t>("DeviceIoControl",       "Windbg"),\</w:t>
+      </w:r>
+    </w:p>
+    <w:p>
+      <w:pPr>
+        <w:widowControl/>
+        <w:shd w:val="clear" w:color="auto" w:fill="1E1E1E"/>
+        <w:spacing w:line="285" w:lineRule="atLeast"/>
+        <w:jc w:val="left"/>
+        <w:rPr>
+          <w:rFonts w:hint="eastAsia" w:ascii="Consolas" w:hAnsi="Consolas" w:eastAsia="宋体" w:cs="宋体"/>
+          <w:color w:val="D4D4D4"/>
+          <w:kern w:val="0"/>
+          <w:szCs w:val="21"/>
+        </w:rPr>
+      </w:pPr>
+      <w:r>
+        <w:rPr>
+          <w:rFonts w:hint="eastAsia" w:ascii="Consolas" w:hAnsi="Consolas" w:eastAsia="宋体" w:cs="宋体"/>
+          <w:color w:val="D4D4D4"/>
+          <w:kern w:val="0"/>
+          <w:szCs w:val="21"/>
+        </w:rPr>
+        <w:tab/>
+      </w:r>
+      <w:r>
+        <w:rPr>
+          <w:rFonts w:hint="eastAsia" w:ascii="Consolas" w:hAnsi="Consolas" w:eastAsia="宋体" w:cs="宋体"/>
+          <w:color w:val="D4D4D4"/>
+          <w:kern w:val="0"/>
+          <w:szCs w:val="21"/>
+        </w:rPr>
+        <w:tab/>
+      </w:r>
+      <w:r>
+        <w:rPr>
+          <w:rFonts w:hint="eastAsia" w:ascii="Consolas" w:hAnsi="Consolas" w:eastAsia="宋体" w:cs="宋体"/>
+          <w:color w:val="D4D4D4"/>
+          <w:kern w:val="0"/>
+          <w:szCs w:val="21"/>
+        </w:rPr>
+        <w:tab/>
+      </w:r>
+      <w:r>
+        <w:rPr>
+          <w:rFonts w:hint="eastAsia" w:ascii="Consolas" w:hAnsi="Consolas" w:eastAsia="宋体" w:cs="宋体"/>
+          <w:color w:val="D4D4D4"/>
+          <w:kern w:val="0"/>
+          <w:szCs w:val="21"/>
+        </w:rPr>
+        <w:tab/>
+      </w:r>
+      <w:r>
+        <w:rPr>
+          <w:rFonts w:hint="eastAsia" w:ascii="Consolas" w:hAnsi="Consolas" w:eastAsia="宋体" w:cs="宋体"/>
+          <w:color w:val="D4D4D4"/>
+          <w:kern w:val="0"/>
+          <w:szCs w:val="21"/>
+        </w:rPr>
+        <w:tab/>
+      </w:r>
+      <w:r>
+        <w:rPr>
+          <w:rFonts w:hint="eastAsia" w:ascii="Consolas" w:hAnsi="Consolas" w:eastAsia="宋体" w:cs="宋体"/>
+          <w:color w:val="D4D4D4"/>
+          <w:kern w:val="0"/>
+          <w:szCs w:val="21"/>
+        </w:rPr>
+        <w:tab/>
+      </w:r>
+      <w:r>
+        <w:rPr>
+          <w:rFonts w:hint="eastAsia" w:ascii="Consolas" w:hAnsi="Consolas" w:eastAsia="宋体" w:cs="宋体"/>
+          <w:color w:val="D4D4D4"/>
+          <w:kern w:val="0"/>
+          <w:szCs w:val="21"/>
+        </w:rPr>
+        <w:tab/>
+      </w:r>
+      <w:r>
+        <w:rPr>
+          <w:rFonts w:hint="eastAsia" w:ascii="Consolas" w:hAnsi="Consolas" w:eastAsia="宋体" w:cs="宋体"/>
+          <w:color w:val="D4D4D4"/>
+          <w:kern w:val="0"/>
+          <w:szCs w:val="21"/>
+        </w:rPr>
+        <w:t>("IoGetCurrentProcess",       "Windbg"),\</w:t>
+      </w:r>
+    </w:p>
+    <w:p>
+      <w:pPr>
+        <w:widowControl/>
+        <w:shd w:val="clear" w:color="auto" w:fill="1E1E1E"/>
+        <w:spacing w:line="285" w:lineRule="atLeast"/>
+        <w:jc w:val="left"/>
+        <w:rPr>
+          <w:rFonts w:hint="eastAsia" w:ascii="Consolas" w:hAnsi="Consolas" w:eastAsia="宋体" w:cs="宋体"/>
+          <w:color w:val="D4D4D4"/>
+          <w:kern w:val="0"/>
+          <w:szCs w:val="21"/>
+        </w:rPr>
+      </w:pPr>
+      <w:r>
+        <w:rPr>
+          <w:rFonts w:hint="eastAsia" w:ascii="Consolas" w:hAnsi="Consolas" w:eastAsia="宋体" w:cs="宋体"/>
+          <w:color w:val="D4D4D4"/>
+          <w:kern w:val="0"/>
+          <w:szCs w:val="21"/>
+        </w:rPr>
+        <w:tab/>
+      </w:r>
+      <w:r>
+        <w:rPr>
+          <w:rFonts w:hint="eastAsia" w:ascii="Consolas" w:hAnsi="Consolas" w:eastAsia="宋体" w:cs="宋体"/>
+          <w:color w:val="D4D4D4"/>
+          <w:kern w:val="0"/>
+          <w:szCs w:val="21"/>
+        </w:rPr>
+        <w:tab/>
+      </w:r>
+      <w:r>
+        <w:rPr>
+          <w:rFonts w:hint="eastAsia" w:ascii="Consolas" w:hAnsi="Consolas" w:eastAsia="宋体" w:cs="宋体"/>
+          <w:color w:val="D4D4D4"/>
+          <w:kern w:val="0"/>
+          <w:szCs w:val="21"/>
+        </w:rPr>
+        <w:tab/>
+      </w:r>
+      <w:r>
+        <w:rPr>
+          <w:rFonts w:hint="eastAsia" w:ascii="Consolas" w:hAnsi="Consolas" w:eastAsia="宋体" w:cs="宋体"/>
+          <w:color w:val="D4D4D4"/>
+          <w:kern w:val="0"/>
+          <w:szCs w:val="21"/>
+        </w:rPr>
+        <w:tab/>
+      </w:r>
+      <w:r>
+        <w:rPr>
+          <w:rFonts w:hint="eastAsia" w:ascii="Consolas" w:hAnsi="Consolas" w:eastAsia="宋体" w:cs="宋体"/>
+          <w:color w:val="D4D4D4"/>
+          <w:kern w:val="0"/>
+          <w:szCs w:val="21"/>
+        </w:rPr>
+        <w:tab/>
+      </w:r>
+      <w:r>
+        <w:rPr>
+          <w:rFonts w:hint="eastAsia" w:ascii="Consolas" w:hAnsi="Consolas" w:eastAsia="宋体" w:cs="宋体"/>
+          <w:color w:val="D4D4D4"/>
+          <w:kern w:val="0"/>
+          <w:szCs w:val="21"/>
+        </w:rPr>
+        <w:tab/>
+      </w:r>
+      <w:r>
+        <w:rPr>
+          <w:rFonts w:hint="eastAsia" w:ascii="Consolas" w:hAnsi="Consolas" w:eastAsia="宋体" w:cs="宋体"/>
+          <w:color w:val="D4D4D4"/>
+          <w:kern w:val="0"/>
+          <w:szCs w:val="21"/>
+        </w:rPr>
+        <w:tab/>
+      </w:r>
+      <w:r>
+        <w:rPr>
+          <w:rFonts w:hint="eastAsia" w:ascii="Consolas" w:hAnsi="Consolas" w:eastAsia="宋体" w:cs="宋体"/>
+          <w:color w:val="D4D4D4"/>
+          <w:kern w:val="0"/>
+          <w:szCs w:val="21"/>
+        </w:rPr>
+        <w:t>("IoCreateDevice",       "Windbg"),\</w:t>
+      </w:r>
+    </w:p>
+    <w:p>
+      <w:pPr>
+        <w:widowControl/>
+        <w:shd w:val="clear" w:color="auto" w:fill="1E1E1E"/>
+        <w:spacing w:line="285" w:lineRule="atLeast"/>
+        <w:jc w:val="left"/>
+        <w:rPr>
+          <w:rFonts w:hint="eastAsia" w:ascii="Consolas" w:hAnsi="Consolas" w:eastAsia="宋体" w:cs="宋体"/>
+          <w:color w:val="D4D4D4"/>
+          <w:kern w:val="0"/>
+          <w:szCs w:val="21"/>
+        </w:rPr>
+      </w:pPr>
+      <w:r>
+        <w:rPr>
+          <w:rFonts w:hint="eastAsia" w:ascii="Consolas" w:hAnsi="Consolas" w:eastAsia="宋体" w:cs="宋体"/>
+          <w:color w:val="D4D4D4"/>
+          <w:kern w:val="0"/>
+          <w:szCs w:val="21"/>
+        </w:rPr>
+        <w:tab/>
+      </w:r>
+      <w:r>
+        <w:rPr>
+          <w:rFonts w:hint="eastAsia" w:ascii="Consolas" w:hAnsi="Consolas" w:eastAsia="宋体" w:cs="宋体"/>
+          <w:color w:val="D4D4D4"/>
+          <w:kern w:val="0"/>
+          <w:szCs w:val="21"/>
+        </w:rPr>
+        <w:tab/>
+      </w:r>
+      <w:r>
+        <w:rPr>
+          <w:rFonts w:hint="eastAsia" w:ascii="Consolas" w:hAnsi="Consolas" w:eastAsia="宋体" w:cs="宋体"/>
+          <w:color w:val="D4D4D4"/>
+          <w:kern w:val="0"/>
+          <w:szCs w:val="21"/>
+        </w:rPr>
+        <w:tab/>
+      </w:r>
+      <w:r>
+        <w:rPr>
+          <w:rFonts w:hint="eastAsia" w:ascii="Consolas" w:hAnsi="Consolas" w:eastAsia="宋体" w:cs="宋体"/>
+          <w:color w:val="D4D4D4"/>
+          <w:kern w:val="0"/>
+          <w:szCs w:val="21"/>
+        </w:rPr>
+        <w:tab/>
+      </w:r>
+      <w:r>
+        <w:rPr>
+          <w:rFonts w:hint="eastAsia" w:ascii="Consolas" w:hAnsi="Consolas" w:eastAsia="宋体" w:cs="宋体"/>
+          <w:color w:val="D4D4D4"/>
+          <w:kern w:val="0"/>
+          <w:szCs w:val="21"/>
+        </w:rPr>
+        <w:tab/>
+      </w:r>
+      <w:r>
+        <w:rPr>
+          <w:rFonts w:hint="eastAsia" w:ascii="Consolas" w:hAnsi="Consolas" w:eastAsia="宋体" w:cs="宋体"/>
+          <w:color w:val="D4D4D4"/>
+          <w:kern w:val="0"/>
+          <w:szCs w:val="21"/>
+        </w:rPr>
+        <w:tab/>
+      </w:r>
+      <w:r>
+        <w:rPr>
+          <w:rFonts w:hint="eastAsia" w:ascii="Consolas" w:hAnsi="Consolas" w:eastAsia="宋体" w:cs="宋体"/>
+          <w:color w:val="D4D4D4"/>
+          <w:kern w:val="0"/>
+          <w:szCs w:val="21"/>
+        </w:rPr>
+        <w:tab/>
+      </w:r>
+      <w:r>
+        <w:rPr>
+          <w:rFonts w:hint="eastAsia" w:ascii="Consolas" w:hAnsi="Consolas" w:eastAsia="宋体" w:cs="宋体"/>
+          <w:color w:val="D4D4D4"/>
+          <w:kern w:val="0"/>
+          <w:szCs w:val="21"/>
+        </w:rPr>
+        <w:t>("IoCreateSymbolicLink",       "Windbg"),\</w:t>
+      </w:r>
+      <w:r>
+        <w:rPr>
+          <w:rFonts w:hint="eastAsia" w:ascii="Consolas" w:hAnsi="Consolas" w:eastAsia="宋体" w:cs="宋体"/>
+          <w:color w:val="D4D4D4"/>
+          <w:kern w:val="0"/>
+          <w:szCs w:val="21"/>
+        </w:rPr>
+        <w:tab/>
+      </w:r>
+      <w:r>
+        <w:rPr>
+          <w:rFonts w:hint="eastAsia" w:ascii="Consolas" w:hAnsi="Consolas" w:eastAsia="宋体" w:cs="宋体"/>
+          <w:color w:val="D4D4D4"/>
+          <w:kern w:val="0"/>
+          <w:szCs w:val="21"/>
+        </w:rPr>
+        <w:tab/>
+      </w:r>
+      <w:r>
+        <w:rPr>
+          <w:rFonts w:hint="eastAsia" w:ascii="Consolas" w:hAnsi="Consolas" w:eastAsia="宋体" w:cs="宋体"/>
+          <w:color w:val="D4D4D4"/>
+          <w:kern w:val="0"/>
+          <w:szCs w:val="21"/>
+        </w:rPr>
+        <w:tab/>
+      </w:r>
+      <w:r>
+        <w:rPr>
+          <w:rFonts w:hint="eastAsia" w:ascii="Consolas" w:hAnsi="Consolas" w:eastAsia="宋体" w:cs="宋体"/>
+          <w:color w:val="D4D4D4"/>
+          <w:kern w:val="0"/>
+          <w:szCs w:val="21"/>
+        </w:rPr>
+        <w:tab/>
+      </w:r>
+      <w:r>
+        <w:rPr>
+          <w:rFonts w:hint="eastAsia" w:ascii="Consolas" w:hAnsi="Consolas" w:eastAsia="宋体" w:cs="宋体"/>
+          <w:color w:val="D4D4D4"/>
+          <w:kern w:val="0"/>
+          <w:szCs w:val="21"/>
+        </w:rPr>
+        <w:tab/>
+      </w:r>
+      <w:r>
+        <w:rPr>
+          <w:rFonts w:hint="eastAsia" w:ascii="Consolas" w:hAnsi="Consolas" w:eastAsia="宋体" w:cs="宋体"/>
+          <w:color w:val="D4D4D4"/>
+          <w:kern w:val="0"/>
+          <w:szCs w:val="21"/>
+        </w:rPr>
+        <w:tab/>
+      </w:r>
+      <w:r>
+        <w:rPr>
+          <w:rFonts w:hint="eastAsia" w:ascii="Consolas" w:hAnsi="Consolas" w:eastAsia="宋体" w:cs="宋体"/>
+          <w:color w:val="D4D4D4"/>
+          <w:kern w:val="0"/>
+          <w:szCs w:val="21"/>
+        </w:rPr>
+        <w:tab/>
+      </w:r>
+      <w:r>
+        <w:rPr>
+          <w:rFonts w:hint="eastAsia" w:ascii="Consolas" w:hAnsi="Consolas" w:eastAsia="宋体" w:cs="宋体"/>
+          <w:color w:val="D4D4D4"/>
+          <w:kern w:val="0"/>
+          <w:szCs w:val="21"/>
+        </w:rPr>
+        <w:tab/>
+      </w:r>
+      <w:r>
+        <w:rPr>
+          <w:rFonts w:hint="eastAsia" w:ascii="Consolas" w:hAnsi="Consolas" w:eastAsia="宋体" w:cs="宋体"/>
+          <w:color w:val="D4D4D4"/>
+          <w:kern w:val="0"/>
+          <w:szCs w:val="21"/>
+        </w:rPr>
+        <w:tab/>
+      </w:r>
+      <w:r>
+        <w:rPr>
+          <w:rFonts w:hint="eastAsia" w:ascii="Consolas" w:hAnsi="Consolas" w:eastAsia="宋体" w:cs="宋体"/>
+          <w:color w:val="D4D4D4"/>
+          <w:kern w:val="0"/>
+          <w:szCs w:val="21"/>
+        </w:rPr>
+        <w:tab/>
+      </w:r>
+      <w:r>
+        <w:rPr>
+          <w:rFonts w:hint="eastAsia" w:ascii="Consolas" w:hAnsi="Consolas" w:eastAsia="宋体" w:cs="宋体"/>
+          <w:color w:val="D4D4D4"/>
+          <w:kern w:val="0"/>
+          <w:szCs w:val="21"/>
+        </w:rPr>
+        <w:tab/>
+      </w:r>
+      <w:r>
+        <w:rPr>
+          <w:rFonts w:hint="eastAsia" w:ascii="Consolas" w:hAnsi="Consolas" w:eastAsia="宋体" w:cs="宋体"/>
+          <w:color w:val="D4D4D4"/>
+          <w:kern w:val="0"/>
+          <w:szCs w:val="21"/>
+        </w:rPr>
+        <w:tab/>
+      </w:r>
+      <w:r>
+        <w:rPr>
+          <w:rFonts w:hint="eastAsia" w:ascii="Consolas" w:hAnsi="Consolas" w:eastAsia="宋体" w:cs="宋体"/>
+          <w:color w:val="D4D4D4"/>
+          <w:kern w:val="0"/>
+          <w:szCs w:val="21"/>
+        </w:rPr>
+        <w:tab/>
+      </w:r>
+    </w:p>
+    <w:p>
+      <w:pPr>
+        <w:widowControl/>
+        <w:shd w:val="clear" w:color="auto" w:fill="1E1E1E"/>
+        <w:spacing w:line="285" w:lineRule="atLeast"/>
+        <w:jc w:val="left"/>
+        <w:rPr>
+          <w:rFonts w:hint="eastAsia" w:ascii="Consolas" w:hAnsi="Consolas" w:eastAsia="宋体" w:cs="宋体"/>
+          <w:color w:val="D4D4D4"/>
+          <w:kern w:val="0"/>
+          <w:szCs w:val="21"/>
+        </w:rPr>
+      </w:pPr>
+      <w:r>
+        <w:rPr>
+          <w:rFonts w:hint="eastAsia" w:ascii="Consolas" w:hAnsi="Consolas" w:eastAsia="宋体" w:cs="宋体"/>
+          <w:color w:val="D4D4D4"/>
+          <w:kern w:val="0"/>
+          <w:szCs w:val="21"/>
+        </w:rPr>
+        <w:t xml:space="preserve">                        ]</w:t>
+      </w:r>
+    </w:p>
+    <w:p>
+      <w:pPr>
+        <w:widowControl/>
+        <w:shd w:val="clear" w:color="auto" w:fill="1E1E1E"/>
+        <w:spacing w:line="285" w:lineRule="atLeast"/>
+        <w:jc w:val="left"/>
+        <w:rPr>
+          <w:rFonts w:hint="eastAsia" w:ascii="Consolas" w:hAnsi="Consolas" w:eastAsia="宋体" w:cs="宋体"/>
+          <w:color w:val="D4D4D4"/>
+          <w:kern w:val="0"/>
+          <w:szCs w:val="21"/>
+        </w:rPr>
+      </w:pPr>
+    </w:p>
+    <w:p>
+      <w:pPr>
+        <w:widowControl/>
+        <w:shd w:val="clear" w:color="auto" w:fill="1E1E1E"/>
+        <w:spacing w:line="285" w:lineRule="atLeast"/>
+        <w:jc w:val="left"/>
+        <w:rPr>
+          <w:rFonts w:hint="eastAsia" w:ascii="Consolas" w:hAnsi="Consolas" w:eastAsia="宋体" w:cs="宋体"/>
+          <w:color w:val="D4D4D4"/>
+          <w:kern w:val="0"/>
+          <w:szCs w:val="21"/>
+        </w:rPr>
+      </w:pPr>
+    </w:p>
+    <w:p>
+      <w:pPr>
+        <w:widowControl/>
+        <w:shd w:val="clear" w:color="auto" w:fill="1E1E1E"/>
+        <w:spacing w:line="285" w:lineRule="atLeast"/>
+        <w:jc w:val="left"/>
+        <w:rPr>
+          <w:rFonts w:hint="eastAsia" w:ascii="Consolas" w:hAnsi="Consolas" w:eastAsia="宋体" w:cs="宋体"/>
+          <w:color w:val="D4D4D4"/>
+          <w:kern w:val="0"/>
+          <w:szCs w:val="21"/>
+        </w:rPr>
+      </w:pPr>
+      <w:r>
+        <w:rPr>
+          <w:rFonts w:hint="eastAsia" w:ascii="Consolas" w:hAnsi="Consolas" w:eastAsia="宋体" w:cs="宋体"/>
+          <w:color w:val="D4D4D4"/>
+          <w:kern w:val="0"/>
+          <w:szCs w:val="21"/>
+        </w:rPr>
+        <w:t>if __name__ == '__main__':</w:t>
+      </w:r>
+    </w:p>
+    <w:p>
+      <w:pPr>
+        <w:widowControl/>
+        <w:shd w:val="clear" w:color="auto" w:fill="1E1E1E"/>
+        <w:spacing w:line="285" w:lineRule="atLeast"/>
+        <w:jc w:val="left"/>
+        <w:rPr>
+          <w:rFonts w:hint="eastAsia" w:ascii="Consolas" w:hAnsi="Consolas" w:eastAsia="宋体" w:cs="宋体"/>
+          <w:color w:val="D4D4D4"/>
+          <w:kern w:val="0"/>
+          <w:szCs w:val="21"/>
+        </w:rPr>
+      </w:pPr>
+      <w:r>
+        <w:rPr>
+          <w:rFonts w:hint="eastAsia" w:ascii="Consolas" w:hAnsi="Consolas" w:eastAsia="宋体" w:cs="宋体"/>
+          <w:color w:val="D4D4D4"/>
+          <w:kern w:val="0"/>
+          <w:szCs w:val="21"/>
+        </w:rPr>
+        <w:t xml:space="preserve">    print("\n-------------------- Interesting Api Calls ------------------------------")</w:t>
+      </w:r>
+    </w:p>
+    <w:p>
+      <w:pPr>
+        <w:widowControl/>
+        <w:shd w:val="clear" w:color="auto" w:fill="1E1E1E"/>
+        <w:spacing w:line="285" w:lineRule="atLeast"/>
+        <w:jc w:val="left"/>
+        <w:rPr>
+          <w:rFonts w:hint="eastAsia" w:ascii="Consolas" w:hAnsi="Consolas" w:eastAsia="宋体" w:cs="宋体"/>
+          <w:color w:val="D4D4D4"/>
+          <w:kern w:val="0"/>
+          <w:szCs w:val="21"/>
+        </w:rPr>
+      </w:pPr>
+      <w:r>
+        <w:rPr>
+          <w:rFonts w:hint="eastAsia" w:ascii="Consolas" w:hAnsi="Consolas" w:eastAsia="宋体" w:cs="宋体"/>
+          <w:color w:val="D4D4D4"/>
+          <w:kern w:val="0"/>
+          <w:szCs w:val="21"/>
+        </w:rPr>
+        <w:t xml:space="preserve">    print("Run at: %s" % (strftime("%Y-%m-%d %H:%M:%S")))</w:t>
+      </w:r>
+    </w:p>
+    <w:p>
+      <w:pPr>
+        <w:widowControl/>
+        <w:shd w:val="clear" w:color="auto" w:fill="1E1E1E"/>
+        <w:spacing w:line="285" w:lineRule="atLeast"/>
+        <w:jc w:val="left"/>
+        <w:rPr>
+          <w:rFonts w:hint="eastAsia" w:ascii="Consolas" w:hAnsi="Consolas" w:eastAsia="宋体" w:cs="宋体"/>
+          <w:color w:val="D4D4D4"/>
+          <w:kern w:val="0"/>
+          <w:szCs w:val="21"/>
+        </w:rPr>
+      </w:pPr>
+      <w:r>
+        <w:rPr>
+          <w:rFonts w:hint="eastAsia" w:ascii="Consolas" w:hAnsi="Consolas" w:eastAsia="宋体" w:cs="宋体"/>
+          <w:color w:val="D4D4D4"/>
+          <w:kern w:val="0"/>
+          <w:szCs w:val="21"/>
+        </w:rPr>
+        <w:t xml:space="preserve">    for call_ea, name in sorted(Names()):</w:t>
+      </w:r>
+    </w:p>
+    <w:p>
+      <w:pPr>
+        <w:widowControl/>
+        <w:shd w:val="clear" w:color="auto" w:fill="1E1E1E"/>
+        <w:spacing w:line="285" w:lineRule="atLeast"/>
+        <w:jc w:val="left"/>
+        <w:rPr>
+          <w:rFonts w:hint="eastAsia" w:ascii="Consolas" w:hAnsi="Consolas" w:eastAsia="宋体" w:cs="宋体"/>
+          <w:color w:val="D4D4D4"/>
+          <w:kern w:val="0"/>
+          <w:szCs w:val="21"/>
+        </w:rPr>
+      </w:pPr>
+      <w:r>
+        <w:rPr>
+          <w:rFonts w:hint="eastAsia" w:ascii="Consolas" w:hAnsi="Consolas" w:eastAsia="宋体" w:cs="宋体"/>
+          <w:color w:val="D4D4D4"/>
+          <w:kern w:val="0"/>
+          <w:szCs w:val="21"/>
+        </w:rPr>
+        <w:t xml:space="preserve">        demangled_name = Demangle(name, INF_SHORT_DN)</w:t>
+      </w:r>
+    </w:p>
+    <w:p>
+      <w:pPr>
+        <w:widowControl/>
+        <w:shd w:val="clear" w:color="auto" w:fill="1E1E1E"/>
+        <w:spacing w:line="285" w:lineRule="atLeast"/>
+        <w:jc w:val="left"/>
+        <w:rPr>
+          <w:rFonts w:hint="eastAsia" w:ascii="Consolas" w:hAnsi="Consolas" w:eastAsia="宋体" w:cs="宋体"/>
+          <w:color w:val="D4D4D4"/>
+          <w:kern w:val="0"/>
+          <w:szCs w:val="21"/>
+        </w:rPr>
+      </w:pPr>
+      <w:r>
+        <w:rPr>
+          <w:rFonts w:hint="eastAsia" w:ascii="Consolas" w:hAnsi="Consolas" w:eastAsia="宋体" w:cs="宋体"/>
+          <w:color w:val="D4D4D4"/>
+          <w:kern w:val="0"/>
+          <w:szCs w:val="21"/>
+        </w:rPr>
+        <w:t xml:space="preserve">        if demangled_name != None:</w:t>
+      </w:r>
+    </w:p>
+    <w:p>
+      <w:pPr>
+        <w:widowControl/>
+        <w:shd w:val="clear" w:color="auto" w:fill="1E1E1E"/>
+        <w:spacing w:line="285" w:lineRule="atLeast"/>
+        <w:jc w:val="left"/>
+        <w:rPr>
+          <w:rFonts w:hint="eastAsia" w:ascii="Consolas" w:hAnsi="Consolas" w:eastAsia="宋体" w:cs="宋体"/>
+          <w:color w:val="D4D4D4"/>
+          <w:kern w:val="0"/>
+          <w:szCs w:val="21"/>
+        </w:rPr>
+      </w:pPr>
+      <w:r>
+        <w:rPr>
+          <w:rFonts w:hint="eastAsia" w:ascii="Consolas" w:hAnsi="Consolas" w:eastAsia="宋体" w:cs="宋体"/>
+          <w:color w:val="D4D4D4"/>
+          <w:kern w:val="0"/>
+          <w:szCs w:val="21"/>
+        </w:rPr>
+        <w:t xml:space="preserve">            name = demangled_name</w:t>
+      </w:r>
+    </w:p>
+    <w:p>
+      <w:pPr>
+        <w:widowControl/>
+        <w:shd w:val="clear" w:color="auto" w:fill="1E1E1E"/>
+        <w:spacing w:line="285" w:lineRule="atLeast"/>
+        <w:jc w:val="left"/>
+        <w:rPr>
+          <w:rFonts w:hint="eastAsia" w:ascii="Consolas" w:hAnsi="Consolas" w:eastAsia="宋体" w:cs="宋体"/>
+          <w:color w:val="D4D4D4"/>
+          <w:kern w:val="0"/>
+          <w:szCs w:val="21"/>
+        </w:rPr>
+      </w:pPr>
+    </w:p>
+    <w:p>
+      <w:pPr>
+        <w:widowControl/>
+        <w:shd w:val="clear" w:color="auto" w:fill="1E1E1E"/>
+        <w:spacing w:line="285" w:lineRule="atLeast"/>
+        <w:jc w:val="left"/>
+        <w:rPr>
+          <w:rFonts w:hint="eastAsia" w:ascii="Consolas" w:hAnsi="Consolas" w:eastAsia="宋体" w:cs="宋体"/>
+          <w:color w:val="D4D4D4"/>
+          <w:kern w:val="0"/>
+          <w:szCs w:val="21"/>
+        </w:rPr>
+      </w:pPr>
+      <w:r>
+        <w:rPr>
+          <w:rFonts w:hint="eastAsia" w:ascii="Consolas" w:hAnsi="Consolas" w:eastAsia="宋体" w:cs="宋体"/>
+          <w:color w:val="D4D4D4"/>
+          <w:kern w:val="0"/>
+          <w:szCs w:val="21"/>
+        </w:rPr>
+        <w:t xml:space="preserve">        for keyword, note in sorted(INTERESTING_SUBSTRINGS):</w:t>
+      </w:r>
+    </w:p>
+    <w:p>
+      <w:pPr>
+        <w:widowControl/>
+        <w:shd w:val="clear" w:color="auto" w:fill="1E1E1E"/>
+        <w:spacing w:line="285" w:lineRule="atLeast"/>
+        <w:jc w:val="left"/>
+        <w:rPr>
+          <w:rFonts w:hint="eastAsia" w:ascii="Consolas" w:hAnsi="Consolas" w:eastAsia="宋体" w:cs="宋体"/>
+          <w:color w:val="D4D4D4"/>
+          <w:kern w:val="0"/>
+          <w:szCs w:val="21"/>
+        </w:rPr>
+      </w:pPr>
+      <w:r>
+        <w:rPr>
+          <w:rFonts w:hint="eastAsia" w:ascii="Consolas" w:hAnsi="Consolas" w:eastAsia="宋体" w:cs="宋体"/>
+          <w:color w:val="D4D4D4"/>
+          <w:kern w:val="0"/>
+          <w:szCs w:val="21"/>
+        </w:rPr>
+        <w:t xml:space="preserve">            if keyword.lower() in name.lower():</w:t>
+      </w:r>
+    </w:p>
+    <w:p>
+      <w:pPr>
+        <w:widowControl/>
+        <w:shd w:val="clear" w:color="auto" w:fill="1E1E1E"/>
+        <w:spacing w:line="285" w:lineRule="atLeast"/>
+        <w:jc w:val="left"/>
+        <w:rPr>
+          <w:rFonts w:hint="eastAsia" w:ascii="Consolas" w:hAnsi="Consolas" w:eastAsia="宋体" w:cs="宋体"/>
+          <w:color w:val="D4D4D4"/>
+          <w:kern w:val="0"/>
+          <w:szCs w:val="21"/>
+        </w:rPr>
+      </w:pPr>
+      <w:r>
+        <w:rPr>
+          <w:rFonts w:hint="eastAsia" w:ascii="Consolas" w:hAnsi="Consolas" w:eastAsia="宋体" w:cs="宋体"/>
+          <w:color w:val="D4D4D4"/>
+          <w:kern w:val="0"/>
+          <w:szCs w:val="21"/>
+        </w:rPr>
+        <w:t xml:space="preserve">                xrefs = sorted([ x for x in CodeRefsTo(call_ea, 0) if SegName(call_ea) != ".data" ])</w:t>
+      </w:r>
+    </w:p>
+    <w:p>
+      <w:pPr>
+        <w:widowControl/>
+        <w:shd w:val="clear" w:color="auto" w:fill="1E1E1E"/>
+        <w:spacing w:line="285" w:lineRule="atLeast"/>
+        <w:jc w:val="left"/>
+        <w:rPr>
+          <w:rFonts w:hint="eastAsia" w:ascii="Consolas" w:hAnsi="Consolas" w:eastAsia="宋体" w:cs="宋体"/>
+          <w:color w:val="D4D4D4"/>
+          <w:kern w:val="0"/>
+          <w:szCs w:val="21"/>
+        </w:rPr>
+      </w:pPr>
+      <w:r>
+        <w:rPr>
+          <w:rFonts w:hint="eastAsia" w:ascii="Consolas" w:hAnsi="Consolas" w:eastAsia="宋体" w:cs="宋体"/>
+          <w:color w:val="D4D4D4"/>
+          <w:kern w:val="0"/>
+          <w:szCs w:val="21"/>
+        </w:rPr>
+        <w:t xml:space="preserve">                if len(xrefs) &gt; 0:</w:t>
+      </w:r>
+    </w:p>
+    <w:p>
+      <w:pPr>
+        <w:widowControl/>
+        <w:shd w:val="clear" w:color="auto" w:fill="1E1E1E"/>
+        <w:spacing w:line="285" w:lineRule="atLeast"/>
+        <w:jc w:val="left"/>
+        <w:rPr>
+          <w:rFonts w:hint="eastAsia" w:ascii="Consolas" w:hAnsi="Consolas" w:eastAsia="宋体" w:cs="宋体"/>
+          <w:color w:val="D4D4D4"/>
+          <w:kern w:val="0"/>
+          <w:szCs w:val="21"/>
+        </w:rPr>
+      </w:pPr>
+      <w:r>
+        <w:rPr>
+          <w:rFonts w:hint="eastAsia" w:ascii="Consolas" w:hAnsi="Consolas" w:eastAsia="宋体" w:cs="宋体"/>
+          <w:color w:val="D4D4D4"/>
+          <w:kern w:val="0"/>
+          <w:szCs w:val="21"/>
+        </w:rPr>
+        <w:t xml:space="preserve">                    print("\nCalls To: (%x) %s (%s)" % (call_ea, name, note))</w:t>
+      </w:r>
+    </w:p>
+    <w:p>
+      <w:pPr>
+        <w:widowControl/>
+        <w:shd w:val="clear" w:color="auto" w:fill="1E1E1E"/>
+        <w:spacing w:line="285" w:lineRule="atLeast"/>
+        <w:jc w:val="left"/>
+        <w:rPr>
+          <w:rFonts w:hint="eastAsia" w:ascii="Consolas" w:hAnsi="Consolas" w:eastAsia="宋体" w:cs="宋体"/>
+          <w:color w:val="D4D4D4"/>
+          <w:kern w:val="0"/>
+          <w:szCs w:val="21"/>
+        </w:rPr>
+      </w:pPr>
+      <w:r>
+        <w:rPr>
+          <w:rFonts w:hint="eastAsia" w:ascii="Consolas" w:hAnsi="Consolas" w:eastAsia="宋体" w:cs="宋体"/>
+          <w:color w:val="D4D4D4"/>
+          <w:kern w:val="0"/>
+          <w:szCs w:val="21"/>
+        </w:rPr>
+        <w:t xml:space="preserve">                    for xref in xrefs:</w:t>
+      </w:r>
+    </w:p>
+    <w:p>
+      <w:pPr>
+        <w:widowControl/>
+        <w:shd w:val="clear" w:color="auto" w:fill="1E1E1E"/>
+        <w:spacing w:line="285" w:lineRule="atLeast"/>
+        <w:jc w:val="left"/>
+        <w:rPr>
+          <w:rFonts w:hint="eastAsia" w:ascii="Consolas" w:hAnsi="Consolas" w:eastAsia="宋体" w:cs="宋体"/>
+          <w:color w:val="D4D4D4"/>
+          <w:kern w:val="0"/>
+          <w:szCs w:val="21"/>
+        </w:rPr>
+      </w:pPr>
+      <w:r>
+        <w:rPr>
+          <w:rFonts w:hint="eastAsia" w:ascii="Consolas" w:hAnsi="Consolas" w:eastAsia="宋体" w:cs="宋体"/>
+          <w:color w:val="D4D4D4"/>
+          <w:kern w:val="0"/>
+          <w:szCs w:val="21"/>
+        </w:rPr>
+        <w:t xml:space="preserve">                        print("          [%x] %s" % (xref, GetFunctionName(xref)))</w:t>
       </w:r>
       <w:bookmarkStart w:id="1" w:name="_GoBack"/>
       <w:bookmarkEnd w:id="1"/>
-      <w:r>
-        <w:rPr>
-          <w:rFonts w:hint="eastAsia" w:ascii="Times New Roman" w:hAnsi="Times New Roman" w:eastAsia="宋体" w:cs="Times New Roman"/>
-          <w:b/>
-          <w:sz w:val="28"/>
-          <w:szCs w:val="28"/>
-          <w:lang w:val="en-US" w:eastAsia="zh-CN"/>
-        </w:rPr>
-        <w:t>Python脚本</w:t>
-      </w:r>
     </w:p>
     <w:p>
       <w:pPr>
